--- a/Website planning sheet.docx
+++ b/Website planning sheet.docx
@@ -20,9 +20,11 @@
           <w:numId w:val="1"/>
         </w:numPr>
       </w:pPr>
+      <w:proofErr w:type="spellStart"/>
       <w:r>
         <w:t>BigFish</w:t>
       </w:r>
+      <w:proofErr w:type="spellEnd"/>
     </w:p>
     <w:p>
       <w:r>
@@ -64,6 +66,11 @@
       <w:r>
         <w:t>no matter the time of day!</w:t>
       </w:r>
+      <w:r>
+        <w:t xml:space="preserve"> </w:t>
+      </w:r>
+      <w:bookmarkStart w:id="0" w:name="_GoBack"/>
+      <w:bookmarkEnd w:id="0"/>
     </w:p>
     <w:p>
       <w:r>
@@ -181,7 +188,15 @@
         </w:numPr>
       </w:pPr>
       <w:r>
-        <w:t>A bookmark function?</w:t>
+        <w:t xml:space="preserve">A bookmark </w:t>
+      </w:r>
+      <w:proofErr w:type="gramStart"/>
+      <w:r>
+        <w:t>function</w:t>
+      </w:r>
+      <w:proofErr w:type="gramEnd"/>
+      <w:r>
+        <w:t>?</w:t>
       </w:r>
     </w:p>
     <w:p>
@@ -366,10 +381,18 @@
         <w:t>- listing their location,</w:t>
       </w:r>
       <w:r>
-        <w:t xml:space="preserve"> a short blurb</w:t>
-      </w:r>
-      <w:r>
-        <w:t xml:space="preserve"> ratings, menus, opening times, </w:t>
+        <w:t xml:space="preserve"> a </w:t>
+      </w:r>
+      <w:proofErr w:type="gramStart"/>
+      <w:r>
+        <w:t>short blurb</w:t>
+      </w:r>
+      <w:r>
+        <w:t xml:space="preserve"> ratings</w:t>
+      </w:r>
+      <w:proofErr w:type="gramEnd"/>
+      <w:r>
+        <w:t xml:space="preserve">, menus, opening times, </w:t>
       </w:r>
       <w:r>
         <w:t>key menu points, website/social media contacts</w:t>
@@ -435,7 +458,15 @@
         <w:t>We could add a key to quickly summaries the key features and what general category they fall under</w:t>
       </w:r>
       <w:r>
-        <w:t xml:space="preserve"> i.e Time, Cost, Menu style, </w:t>
+        <w:t xml:space="preserve"> </w:t>
+      </w:r>
+      <w:proofErr w:type="spellStart"/>
+      <w:r>
+        <w:t>i.e</w:t>
+      </w:r>
+      <w:proofErr w:type="spellEnd"/>
+      <w:r>
+        <w:t xml:space="preserve"> Time, Cost, Menu style, </w:t>
       </w:r>
       <w:r>
         <w:t>Locations it’s near too- while you’re there why not etc.</w:t>
@@ -696,7 +727,15 @@
         </w:numPr>
       </w:pPr>
       <w:r>
-        <w:t>Info: 112 Micklegate, York YO1 6JX</w:t>
+        <w:t xml:space="preserve">Info: 112 </w:t>
+      </w:r>
+      <w:proofErr w:type="spellStart"/>
+      <w:r>
+        <w:t>Micklegate</w:t>
+      </w:r>
+      <w:proofErr w:type="spellEnd"/>
+      <w:r>
+        <w:t>, York YO1 6JX</w:t>
       </w:r>
       <w:r>
         <w:t>, phone = +</w:t>
@@ -1066,7 +1105,15 @@
         </w:numPr>
       </w:pPr>
       <w:r>
-        <w:t xml:space="preserve">Nice all rounder, reasonably priced, large vegan menu </w:t>
+        <w:t xml:space="preserve">Nice </w:t>
+      </w:r>
+      <w:proofErr w:type="spellStart"/>
+      <w:r>
+        <w:t>all rounder</w:t>
+      </w:r>
+      <w:proofErr w:type="spellEnd"/>
+      <w:r>
+        <w:t xml:space="preserve">, reasonably priced, large vegan menu </w:t>
       </w:r>
     </w:p>
     <w:p>
@@ -1100,8 +1147,9 @@
           <w:sz w:val="21"/>
           <w:szCs w:val="21"/>
         </w:rPr>
-        <w:t>62a Low Petergate,</w:t>
-      </w:r>
+        <w:t xml:space="preserve">62a Low </w:t>
+      </w:r>
+      <w:proofErr w:type="spellStart"/>
       <w:r>
         <w:rPr>
           <w:rFonts w:ascii="Arial Nova Light" w:hAnsi="Arial Nova Light" w:cs="Courier New"/>
@@ -1109,8 +1157,9 @@
           <w:sz w:val="21"/>
           <w:szCs w:val="21"/>
         </w:rPr>
-        <w:t xml:space="preserve"> </w:t>
-      </w:r>
+        <w:t>Petergate</w:t>
+      </w:r>
+      <w:proofErr w:type="spellEnd"/>
       <w:r>
         <w:rPr>
           <w:rFonts w:ascii="Arial Nova Light" w:hAnsi="Arial Nova Light" w:cs="Courier New"/>
@@ -1118,6 +1167,24 @@
           <w:sz w:val="21"/>
           <w:szCs w:val="21"/>
         </w:rPr>
+        <w:t>,</w:t>
+      </w:r>
+      <w:r>
+        <w:rPr>
+          <w:rFonts w:ascii="Arial Nova Light" w:hAnsi="Arial Nova Light" w:cs="Courier New"/>
+          <w:spacing w:val="15"/>
+          <w:sz w:val="21"/>
+          <w:szCs w:val="21"/>
+        </w:rPr>
+        <w:t xml:space="preserve"> </w:t>
+      </w:r>
+      <w:r>
+        <w:rPr>
+          <w:rFonts w:ascii="Arial Nova Light" w:hAnsi="Arial Nova Light" w:cs="Courier New"/>
+          <w:spacing w:val="15"/>
+          <w:sz w:val="21"/>
+          <w:szCs w:val="21"/>
+        </w:rPr>
         <w:t>York, YO1 7HZ </w:t>
       </w:r>
     </w:p>
@@ -1138,14 +1205,7 @@
           <w:rFonts w:cs="Courier New"/>
           <w:szCs w:val="21"/>
         </w:rPr>
-        <w:t>Opening Hours</w:t>
-      </w:r>
-      <w:r>
-        <w:rPr>
-          <w:rFonts w:cs="Courier New"/>
-          <w:szCs w:val="21"/>
-        </w:rPr>
-        <w:t xml:space="preserve"> </w:t>
+        <w:t xml:space="preserve">Opening Hours </w:t>
       </w:r>
       <w:r>
         <w:rPr>
@@ -1162,15 +1222,7 @@
           <w:spacing w:val="15"/>
           <w:szCs w:val="21"/>
         </w:rPr>
-        <w:t>8am – 5pm</w:t>
-      </w:r>
-      <w:r>
-        <w:rPr>
-          <w:rFonts w:cs="Courier New"/>
-          <w:spacing w:val="15"/>
-          <w:szCs w:val="21"/>
-        </w:rPr>
-        <w:t xml:space="preserve"> </w:t>
+        <w:t xml:space="preserve">8am – 5pm </w:t>
       </w:r>
       <w:r>
         <w:rPr>
@@ -1187,15 +1239,7 @@
           <w:spacing w:val="15"/>
           <w:szCs w:val="21"/>
         </w:rPr>
-        <w:t> 8am – 10pm</w:t>
-      </w:r>
-      <w:r>
-        <w:rPr>
-          <w:rFonts w:cs="Courier New"/>
-          <w:spacing w:val="15"/>
-          <w:szCs w:val="21"/>
-        </w:rPr>
-        <w:t xml:space="preserve"> </w:t>
+        <w:t xml:space="preserve"> 8am – 10pm </w:t>
       </w:r>
       <w:r>
         <w:rPr>
@@ -1212,44 +1256,14 @@
           <w:spacing w:val="15"/>
           <w:szCs w:val="21"/>
         </w:rPr>
-        <w:t>9am – 5p</w:t>
-      </w:r>
-      <w:r>
-        <w:rPr>
-          <w:rFonts w:cs="Courier New"/>
-          <w:spacing w:val="15"/>
-          <w:szCs w:val="21"/>
-        </w:rPr>
-        <w:t>m</w:t>
-      </w:r>
-      <w:r>
-        <w:rPr>
-          <w:rFonts w:cs="Courier New"/>
-          <w:spacing w:val="15"/>
-          <w:szCs w:val="21"/>
-        </w:rPr>
-        <w:t> </w:t>
+        <w:t>9am – 5pm </w:t>
       </w:r>
       <w:r>
         <w:rPr>
           <w:rFonts w:cs="Courier New"/>
           <w:szCs w:val="21"/>
         </w:rPr>
-        <w:t>Contact</w:t>
-      </w:r>
-      <w:r>
-        <w:rPr>
-          <w:rFonts w:cs="Courier New"/>
-          <w:szCs w:val="21"/>
-        </w:rPr>
-        <w:t xml:space="preserve"> </w:t>
-      </w:r>
-      <w:r>
-        <w:rPr>
-          <w:rFonts w:cs="Courier New"/>
-          <w:szCs w:val="21"/>
-        </w:rPr>
-        <w:t>T.</w:t>
+        <w:t>Contact T.</w:t>
       </w:r>
       <w:hyperlink r:id="rId20" w:history="1">
         <w:r>
@@ -1474,7 +1488,15 @@
         </w:numPr>
       </w:pPr>
       <w:r>
-        <w:t xml:space="preserve">Location: 8 Gillygate, York YO31 </w:t>
+        <w:t xml:space="preserve">Location: 8 </w:t>
+      </w:r>
+      <w:proofErr w:type="spellStart"/>
+      <w:r>
+        <w:t>Gillygate</w:t>
+      </w:r>
+      <w:proofErr w:type="spellEnd"/>
+      <w:r>
+        <w:t xml:space="preserve">, York YO31 </w:t>
       </w:r>
       <w:r>
         <w:t>7</w:t>
@@ -1932,7 +1954,17 @@
         <w:t>breakfast</w:t>
       </w:r>
       <w:r>
-        <w:t xml:space="preserve"> and an All day menu which changes to suit the season</w:t>
+        <w:t xml:space="preserve"> and an </w:t>
+      </w:r>
+      <w:proofErr w:type="spellStart"/>
+      <w:proofErr w:type="gramStart"/>
+      <w:r>
+        <w:t>All day</w:t>
+      </w:r>
+      <w:proofErr w:type="spellEnd"/>
+      <w:proofErr w:type="gramEnd"/>
+      <w:r>
+        <w:t xml:space="preserve"> menu which changes to suit the season</w:t>
       </w:r>
     </w:p>
     <w:p>
@@ -2037,7 +2069,15 @@
         <w:t>ocations</w:t>
       </w:r>
       <w:r>
-        <w:t>- Lendal Engine house, Museum Street, York, YO1 7DR</w:t>
+        <w:t xml:space="preserve">- </w:t>
+      </w:r>
+      <w:proofErr w:type="spellStart"/>
+      <w:r>
+        <w:t>Lendal</w:t>
+      </w:r>
+      <w:proofErr w:type="spellEnd"/>
+      <w:r>
+        <w:t xml:space="preserve"> Engine house, Museum Street, York, YO1 7DR</w:t>
       </w:r>
       <w:r>
         <w:t xml:space="preserve"> Contacts- 01904619208</w:t>
@@ -2222,7 +2262,27 @@
           <w:szCs w:val="21"/>
           <w:bdr w:val="none" w:sz="0" w:space="0" w:color="auto" w:frame="1"/>
         </w:rPr>
-        <w:t>59-63 Walmgate, York YO1 9TY</w:t>
+        <w:t xml:space="preserve">59-63 </w:t>
+      </w:r>
+      <w:proofErr w:type="spellStart"/>
+      <w:r>
+        <w:rPr>
+          <w:rFonts w:cs="Arial"/>
+          <w:spacing w:val="36"/>
+          <w:szCs w:val="21"/>
+          <w:bdr w:val="none" w:sz="0" w:space="0" w:color="auto" w:frame="1"/>
+        </w:rPr>
+        <w:t>Walmgate</w:t>
+      </w:r>
+      <w:proofErr w:type="spellEnd"/>
+      <w:r>
+        <w:rPr>
+          <w:rFonts w:cs="Arial"/>
+          <w:spacing w:val="36"/>
+          <w:szCs w:val="21"/>
+          <w:bdr w:val="none" w:sz="0" w:space="0" w:color="auto" w:frame="1"/>
+        </w:rPr>
+        <w:t>, York YO1 9TY</w:t>
       </w:r>
       <w:r>
         <w:rPr>
@@ -2418,8 +2478,13 @@
           <w:numId w:val="6"/>
         </w:numPr>
       </w:pPr>
-      <w:r>
-        <w:t xml:space="preserve">Mid range prices in store, cheaper at the food stall in the shambles </w:t>
+      <w:proofErr w:type="spellStart"/>
+      <w:r>
+        <w:t>Mid range</w:t>
+      </w:r>
+      <w:proofErr w:type="spellEnd"/>
+      <w:r>
+        <w:t xml:space="preserve"> prices in store, cheaper at the food stall in the shambles </w:t>
       </w:r>
     </w:p>
     <w:p>
@@ -2457,15 +2522,7 @@
           <w:color w:val="545454"/>
           <w:shd w:val="clear" w:color="auto" w:fill="FFFFFF"/>
         </w:rPr>
-        <w:t>, YO1 7HU.</w:t>
-      </w:r>
-      <w:r>
-        <w:rPr>
-          <w:rFonts w:ascii="Arial" w:hAnsi="Arial" w:cs="Arial"/>
-          <w:color w:val="545454"/>
-          <w:shd w:val="clear" w:color="auto" w:fill="FFFFFF"/>
-        </w:rPr>
-        <w:t xml:space="preserve"> </w:t>
+        <w:t xml:space="preserve">, YO1 7HU. </w:t>
       </w:r>
       <w:r>
         <w:rPr>
@@ -2473,15 +2530,7 @@
           <w:color w:val="E6E6E6"/>
           <w:shd w:val="clear" w:color="auto" w:fill="133E65"/>
         </w:rPr>
-        <w:t>01904636834</w:t>
-      </w:r>
-      <w:r>
-        <w:rPr>
-          <w:rFonts w:ascii="Constantia" w:hAnsi="Constantia"/>
-          <w:color w:val="E6E6E6"/>
-          <w:shd w:val="clear" w:color="auto" w:fill="133E65"/>
-        </w:rPr>
-        <w:t xml:space="preserve"> </w:t>
+        <w:t xml:space="preserve">01904636834 </w:t>
       </w:r>
     </w:p>
     <w:p>
@@ -2552,8 +2601,9 @@
           <w:u w:val="single"/>
           <w:lang w:eastAsia="en-GB"/>
         </w:rPr>
-        <w:t>36 Goodramgate, York YO1 7LF, England</w:t>
-      </w:r>
+        <w:t xml:space="preserve">36 </w:t>
+      </w:r>
+      <w:proofErr w:type="spellStart"/>
       <w:r>
         <w:rPr>
           <w:rFonts w:ascii="Arial" w:eastAsia="Times New Roman" w:hAnsi="Arial" w:cs="Arial"/>
@@ -2562,6 +2612,27 @@
           <w:u w:val="single"/>
           <w:lang w:eastAsia="en-GB"/>
         </w:rPr>
+        <w:t>Goodramgate</w:t>
+      </w:r>
+      <w:proofErr w:type="spellEnd"/>
+      <w:r>
+        <w:rPr>
+          <w:rFonts w:ascii="Arial" w:eastAsia="Times New Roman" w:hAnsi="Arial" w:cs="Arial"/>
+          <w:color w:val="4A4A4A"/>
+          <w:szCs w:val="21"/>
+          <w:u w:val="single"/>
+          <w:lang w:eastAsia="en-GB"/>
+        </w:rPr>
+        <w:t>, York YO1 7LF, England</w:t>
+      </w:r>
+      <w:r>
+        <w:rPr>
+          <w:rFonts w:ascii="Arial" w:eastAsia="Times New Roman" w:hAnsi="Arial" w:cs="Arial"/>
+          <w:color w:val="4A4A4A"/>
+          <w:szCs w:val="21"/>
+          <w:u w:val="single"/>
+          <w:lang w:eastAsia="en-GB"/>
+        </w:rPr>
         <w:t xml:space="preserve"> </w:t>
       </w:r>
       <w:r>
@@ -2589,8 +2660,13 @@
         <w:t xml:space="preserve">, 9:30 </w:t>
       </w:r>
       <w:r>
-        <w:t>– 5pm on saturday</w:t>
-      </w:r>
+        <w:t xml:space="preserve">– 5pm on </w:t>
+      </w:r>
+      <w:proofErr w:type="spellStart"/>
+      <w:r>
+        <w:t>saturday</w:t>
+      </w:r>
+      <w:proofErr w:type="spellEnd"/>
     </w:p>
     <w:p>
       <w:pPr>
@@ -2758,8 +2834,9 @@
           <w:sz w:val="22"/>
           <w:lang w:eastAsia="en-GB"/>
         </w:rPr>
-        <w:t>3A Castlegate, York YO1 9RN, England</w:t>
-      </w:r>
+        <w:t xml:space="preserve">3A </w:t>
+      </w:r>
+      <w:proofErr w:type="spellStart"/>
       <w:r>
         <w:rPr>
           <w:rFonts w:eastAsia="Times New Roman" w:cs="Arial"/>
@@ -2767,25 +2844,18 @@
           <w:sz w:val="22"/>
           <w:lang w:eastAsia="en-GB"/>
         </w:rPr>
-        <w:t xml:space="preserve"> </w:t>
-      </w:r>
-    </w:p>
-    <w:p>
-      <w:pPr>
-        <w:pStyle w:val="ListParagraph"/>
-        <w:numPr>
-          <w:ilvl w:val="0"/>
-          <w:numId w:val="6"/>
-        </w:numPr>
-        <w:shd w:val="clear" w:color="auto" w:fill="FFFFFF"/>
-        <w:spacing w:after="0" w:line="390" w:lineRule="atLeast"/>
+        <w:t>Castlegate</w:t>
+      </w:r>
+      <w:proofErr w:type="spellEnd"/>
+      <w:r>
         <w:rPr>
           <w:rFonts w:eastAsia="Times New Roman" w:cs="Arial"/>
           <w:color w:val="4A4A4A"/>
           <w:sz w:val="22"/>
           <w:lang w:eastAsia="en-GB"/>
         </w:rPr>
-      </w:pPr>
+        <w:t>, York YO1 9RN, England</w:t>
+      </w:r>
       <w:r>
         <w:rPr>
           <w:rFonts w:eastAsia="Times New Roman" w:cs="Arial"/>
@@ -2793,6 +2863,32 @@
           <w:sz w:val="22"/>
           <w:lang w:eastAsia="en-GB"/>
         </w:rPr>
+        <w:t xml:space="preserve"> </w:t>
+      </w:r>
+    </w:p>
+    <w:p>
+      <w:pPr>
+        <w:pStyle w:val="ListParagraph"/>
+        <w:numPr>
+          <w:ilvl w:val="0"/>
+          <w:numId w:val="6"/>
+        </w:numPr>
+        <w:shd w:val="clear" w:color="auto" w:fill="FFFFFF"/>
+        <w:spacing w:after="0" w:line="390" w:lineRule="atLeast"/>
+        <w:rPr>
+          <w:rFonts w:eastAsia="Times New Roman" w:cs="Arial"/>
+          <w:color w:val="4A4A4A"/>
+          <w:sz w:val="22"/>
+          <w:lang w:eastAsia="en-GB"/>
+        </w:rPr>
+      </w:pPr>
+      <w:r>
+        <w:rPr>
+          <w:rFonts w:eastAsia="Times New Roman" w:cs="Arial"/>
+          <w:color w:val="4A4A4A"/>
+          <w:sz w:val="22"/>
+          <w:lang w:eastAsia="en-GB"/>
+        </w:rPr>
         <w:t xml:space="preserve">phone: </w:t>
       </w:r>
       <w:r>
@@ -2826,79 +2922,7 @@
           <w:spacing w:val="15"/>
           <w:sz w:val="22"/>
         </w:rPr>
-        <w:t xml:space="preserve">Monday </w:t>
-      </w:r>
-      <w:r>
-        <w:rPr>
-          <w:rFonts w:cs="Arial"/>
-          <w:color w:val="0A0A0A"/>
-          <w:spacing w:val="15"/>
-          <w:sz w:val="22"/>
-        </w:rPr>
-        <w:t>–</w:t>
-      </w:r>
-      <w:r>
-        <w:rPr>
-          <w:rFonts w:cs="Arial"/>
-          <w:color w:val="0A0A0A"/>
-          <w:spacing w:val="15"/>
-          <w:sz w:val="22"/>
-        </w:rPr>
-        <w:t xml:space="preserve"> Saturday</w:t>
-      </w:r>
-      <w:r>
-        <w:rPr>
-          <w:rFonts w:cs="Arial"/>
-          <w:color w:val="0A0A0A"/>
-          <w:spacing w:val="15"/>
-          <w:sz w:val="22"/>
-        </w:rPr>
-        <w:t xml:space="preserve"> </w:t>
-      </w:r>
-      <w:r>
-        <w:rPr>
-          <w:rFonts w:cs="Arial"/>
-          <w:color w:val="0A0A0A"/>
-          <w:spacing w:val="15"/>
-          <w:sz w:val="22"/>
-        </w:rPr>
-        <w:t>12:00 pm - 12:00 am</w:t>
-      </w:r>
-      <w:r>
-        <w:rPr>
-          <w:rFonts w:cs="Arial"/>
-          <w:color w:val="0A0A0A"/>
-          <w:spacing w:val="15"/>
-          <w:sz w:val="22"/>
-        </w:rPr>
-        <w:t xml:space="preserve"> </w:t>
-      </w:r>
-      <w:r>
-        <w:rPr>
-          <w:rFonts w:cs="Arial"/>
-          <w:color w:val="0A0A0A"/>
-          <w:spacing w:val="15"/>
-          <w:sz w:val="22"/>
-        </w:rPr>
-        <w:t>Sunday</w:t>
-      </w:r>
-      <w:r>
-        <w:rPr>
-          <w:rFonts w:cs="Arial"/>
-          <w:color w:val="0A0A0A"/>
-          <w:spacing w:val="15"/>
-          <w:sz w:val="22"/>
-        </w:rPr>
-        <w:t xml:space="preserve"> </w:t>
-      </w:r>
-      <w:r>
-        <w:rPr>
-          <w:rFonts w:cs="Arial"/>
-          <w:color w:val="0A0A0A"/>
-          <w:spacing w:val="15"/>
-          <w:sz w:val="22"/>
-        </w:rPr>
-        <w:t>12:00 pm - 11:00 pm</w:t>
+        <w:t>Monday – Saturday 12:00 pm - 12:00 am Sunday 12:00 pm - 11:00 pm</w:t>
       </w:r>
     </w:p>
     <w:p>
@@ -3130,18 +3154,9 @@
           <w:szCs w:val="30"/>
           <w:shd w:val="clear" w:color="auto" w:fill="FFFFFF"/>
         </w:rPr>
-        <w:t>68 Marygate, York</w:t>
-      </w:r>
-      <w:r>
-        <w:rPr>
-          <w:rFonts w:ascii="Arial" w:hAnsi="Arial" w:cs="Arial"/>
-          <w:color w:val="6A5E53"/>
-          <w:spacing w:val="12"/>
-          <w:sz w:val="30"/>
-          <w:szCs w:val="30"/>
-        </w:rPr>
-        <w:br/>
-      </w:r>
+        <w:t xml:space="preserve">68 </w:t>
+      </w:r>
+      <w:proofErr w:type="spellStart"/>
       <w:r>
         <w:rPr>
           <w:rFonts w:ascii="Arial" w:hAnsi="Arial" w:cs="Arial"/>
@@ -3151,6 +3166,39 @@
           <w:szCs w:val="30"/>
           <w:shd w:val="clear" w:color="auto" w:fill="FFFFFF"/>
         </w:rPr>
+        <w:t>Marygate</w:t>
+      </w:r>
+      <w:proofErr w:type="spellEnd"/>
+      <w:r>
+        <w:rPr>
+          <w:rFonts w:ascii="Arial" w:hAnsi="Arial" w:cs="Arial"/>
+          <w:color w:val="6A5E53"/>
+          <w:spacing w:val="12"/>
+          <w:sz w:val="30"/>
+          <w:szCs w:val="30"/>
+          <w:shd w:val="clear" w:color="auto" w:fill="FFFFFF"/>
+        </w:rPr>
+        <w:t>, York</w:t>
+      </w:r>
+      <w:r>
+        <w:rPr>
+          <w:rFonts w:ascii="Arial" w:hAnsi="Arial" w:cs="Arial"/>
+          <w:color w:val="6A5E53"/>
+          <w:spacing w:val="12"/>
+          <w:sz w:val="30"/>
+          <w:szCs w:val="30"/>
+        </w:rPr>
+        <w:br/>
+      </w:r>
+      <w:r>
+        <w:rPr>
+          <w:rFonts w:ascii="Arial" w:hAnsi="Arial" w:cs="Arial"/>
+          <w:color w:val="6A5E53"/>
+          <w:spacing w:val="12"/>
+          <w:sz w:val="30"/>
+          <w:szCs w:val="30"/>
+          <w:shd w:val="clear" w:color="auto" w:fill="FFFFFF"/>
+        </w:rPr>
         <w:t>YO30 7BH</w:t>
       </w:r>
       <w:r>
@@ -3160,16 +3208,7 @@
           <w:spacing w:val="10"/>
           <w:shd w:val="clear" w:color="auto" w:fill="EDE4D3"/>
         </w:rPr>
-        <w:t>lunch 12pm – 2pm and dinner 5.30pm – 8.30pm Wednesday – Monday.</w:t>
-      </w:r>
-      <w:r>
-        <w:rPr>
-          <w:rFonts w:ascii="Arial" w:hAnsi="Arial" w:cs="Arial"/>
-          <w:color w:val="6A5E53"/>
-          <w:spacing w:val="10"/>
-          <w:shd w:val="clear" w:color="auto" w:fill="EDE4D3"/>
-        </w:rPr>
-        <w:t xml:space="preserve"> </w:t>
+        <w:t xml:space="preserve">lunch 12pm – 2pm and dinner 5.30pm – 8.30pm Wednesday – Monday. </w:t>
       </w:r>
       <w:r>
         <w:rPr>
@@ -3363,7 +3402,25 @@
           <w:color w:val="545454"/>
           <w:shd w:val="clear" w:color="auto" w:fill="FFFFFF"/>
         </w:rPr>
-        <w:t>98 Micklegate, </w:t>
+        <w:t xml:space="preserve">98 </w:t>
+      </w:r>
+      <w:proofErr w:type="spellStart"/>
+      <w:r>
+        <w:rPr>
+          <w:rFonts w:ascii="Arial" w:hAnsi="Arial" w:cs="Arial"/>
+          <w:color w:val="545454"/>
+          <w:shd w:val="clear" w:color="auto" w:fill="FFFFFF"/>
+        </w:rPr>
+        <w:t>Micklegate</w:t>
+      </w:r>
+      <w:proofErr w:type="spellEnd"/>
+      <w:r>
+        <w:rPr>
+          <w:rFonts w:ascii="Arial" w:hAnsi="Arial" w:cs="Arial"/>
+          <w:color w:val="545454"/>
+          <w:shd w:val="clear" w:color="auto" w:fill="FFFFFF"/>
+        </w:rPr>
+        <w:t>, </w:t>
       </w:r>
       <w:r>
         <w:rPr>
@@ -3426,47 +3483,7 @@
           <w:sz w:val="23"/>
           <w:szCs w:val="23"/>
         </w:rPr>
-        <w:t>Weds – Sat: 12pm – 2pm | 5.30pm – 10pm</w:t>
-      </w:r>
-      <w:r>
-        <w:rPr>
-          <w:rFonts w:ascii="Arial" w:hAnsi="Arial" w:cs="Arial"/>
-          <w:color w:val="282825"/>
-          <w:spacing w:val="12"/>
-          <w:sz w:val="23"/>
-          <w:szCs w:val="23"/>
-        </w:rPr>
-        <w:t xml:space="preserve"> </w:t>
-      </w:r>
-      <w:r>
-        <w:rPr>
-          <w:rFonts w:ascii="Arial" w:hAnsi="Arial" w:cs="Arial"/>
-          <w:color w:val="282825"/>
-          <w:spacing w:val="12"/>
-          <w:sz w:val="23"/>
-          <w:szCs w:val="23"/>
-        </w:rPr>
-        <w:t>Sun: 12pm – 4.30pm</w:t>
-      </w:r>
-      <w:r>
-        <w:rPr>
-          <w:rFonts w:ascii="Arial" w:hAnsi="Arial" w:cs="Arial"/>
-          <w:color w:val="282825"/>
-          <w:spacing w:val="12"/>
-          <w:sz w:val="23"/>
-          <w:szCs w:val="23"/>
-        </w:rPr>
-        <w:t xml:space="preserve"> </w:t>
-      </w:r>
-      <w:r>
-        <w:rPr>
-          <w:rFonts w:ascii="Arial" w:hAnsi="Arial" w:cs="Arial"/>
-          <w:color w:val="282825"/>
-          <w:spacing w:val="12"/>
-          <w:sz w:val="23"/>
-          <w:szCs w:val="23"/>
-        </w:rPr>
-        <w:t>Mon – Tues: CLOSED</w:t>
+        <w:t>Weds – Sat: 12pm – 2pm | 5.30pm – 10pm Sun: 12pm – 4.30pm Mon – Tues: CLOSED</w:t>
       </w:r>
     </w:p>
     <w:p>
@@ -3577,9 +3594,11 @@
           </wp:anchor>
         </w:drawing>
       </w:r>
+      <w:proofErr w:type="spellStart"/>
       <w:r>
         <w:t>Oshibi</w:t>
       </w:r>
+      <w:proofErr w:type="spellEnd"/>
       <w:r>
         <w:t xml:space="preserve"> </w:t>
       </w:r>
@@ -3610,7 +3629,15 @@
         </w:numPr>
       </w:pPr>
       <w:r>
-        <w:t xml:space="preserve">Korean bistro and BBQ grill , Lunch and </w:t>
+        <w:t xml:space="preserve">Korean bistro and BBQ </w:t>
+      </w:r>
+      <w:proofErr w:type="gramStart"/>
+      <w:r>
+        <w:t>grill ,</w:t>
+      </w:r>
+      <w:proofErr w:type="gramEnd"/>
+      <w:r>
+        <w:t xml:space="preserve"> Lunch and </w:t>
       </w:r>
       <w:r>
         <w:rPr>
@@ -3647,21 +3674,23 @@
           <w:rFonts w:ascii="Arial" w:hAnsi="Arial" w:cs="Arial"/>
           <w:color w:val="2D2D2D"/>
         </w:rPr>
-        <w:t>9 Franklins Yar</w:t>
-      </w:r>
+        <w:t xml:space="preserve">9 Franklins Yard, </w:t>
+      </w:r>
+      <w:proofErr w:type="spellStart"/>
       <w:r>
         <w:rPr>
           <w:rFonts w:ascii="Arial" w:hAnsi="Arial" w:cs="Arial"/>
           <w:color w:val="2D2D2D"/>
         </w:rPr>
-        <w:t xml:space="preserve">d, </w:t>
-      </w:r>
+        <w:t>Fossgate</w:t>
+      </w:r>
+      <w:proofErr w:type="spellEnd"/>
       <w:r>
         <w:rPr>
           <w:rFonts w:ascii="Arial" w:hAnsi="Arial" w:cs="Arial"/>
           <w:color w:val="2D2D2D"/>
         </w:rPr>
-        <w:t>Fossgate</w:t>
+        <w:t>, York, YO1 9TA</w:t>
       </w:r>
       <w:r>
         <w:rPr>
@@ -3675,87 +3704,41 @@
           <w:rFonts w:ascii="Arial" w:hAnsi="Arial" w:cs="Arial"/>
           <w:color w:val="2D2D2D"/>
         </w:rPr>
-        <w:t>York</w:t>
+        <w:t>United Kingdom</w:t>
       </w:r>
       <w:r>
         <w:rPr>
           <w:rFonts w:ascii="Arial" w:hAnsi="Arial" w:cs="Arial"/>
           <w:color w:val="2D2D2D"/>
         </w:rPr>
-        <w:t xml:space="preserve">, </w:t>
+        <w:t xml:space="preserve">, call- </w:t>
       </w:r>
       <w:r>
         <w:rPr>
           <w:rFonts w:ascii="Arial" w:hAnsi="Arial" w:cs="Arial"/>
-          <w:color w:val="2D2D2D"/>
-        </w:rPr>
-        <w:t>YO1 9TA</w:t>
+        </w:rPr>
+        <w:t xml:space="preserve">01904 </w:t>
       </w:r>
       <w:r>
         <w:rPr>
           <w:rFonts w:ascii="Arial" w:hAnsi="Arial" w:cs="Arial"/>
-          <w:color w:val="2D2D2D"/>
-        </w:rPr>
-        <w:t xml:space="preserve">, </w:t>
-      </w:r>
+        </w:rPr>
+        <w:t xml:space="preserve">593649 </w:t>
+      </w:r>
+    </w:p>
+    <w:p>
+      <w:pPr>
+        <w:pStyle w:val="ListParagraph"/>
+        <w:numPr>
+          <w:ilvl w:val="1"/>
+          <w:numId w:val="6"/>
+        </w:numPr>
+      </w:pPr>
       <w:r>
         <w:rPr>
           <w:rFonts w:ascii="Arial" w:hAnsi="Arial" w:cs="Arial"/>
-          <w:color w:val="2D2D2D"/>
-        </w:rPr>
-        <w:t>United Kingdom</w:t>
-      </w:r>
-      <w:r>
-        <w:rPr>
-          <w:rFonts w:ascii="Arial" w:hAnsi="Arial" w:cs="Arial"/>
-          <w:color w:val="2D2D2D"/>
-        </w:rPr>
-        <w:t xml:space="preserve">, call- </w:t>
-      </w:r>
-      <w:r>
-        <w:rPr>
-          <w:rFonts w:ascii="Arial" w:hAnsi="Arial" w:cs="Arial"/>
-        </w:rPr>
-        <w:t xml:space="preserve">01904 </w:t>
-      </w:r>
-      <w:r>
-        <w:rPr>
-          <w:rFonts w:ascii="Arial" w:hAnsi="Arial" w:cs="Arial"/>
-        </w:rPr>
-        <w:t xml:space="preserve">593649 </w:t>
-      </w:r>
-    </w:p>
-    <w:p>
-      <w:pPr>
-        <w:pStyle w:val="ListParagraph"/>
-        <w:numPr>
-          <w:ilvl w:val="1"/>
-          <w:numId w:val="6"/>
-        </w:numPr>
-      </w:pPr>
-      <w:r>
-        <w:rPr>
-          <w:rFonts w:ascii="Arial" w:hAnsi="Arial" w:cs="Arial"/>
-        </w:rPr>
-        <w:t xml:space="preserve">Tue </w:t>
-      </w:r>
-      <w:r>
-        <w:rPr>
-          <w:rFonts w:ascii="Arial" w:hAnsi="Arial" w:cs="Arial"/>
-        </w:rPr>
-        <w:t>–</w:t>
-      </w:r>
-      <w:r>
-        <w:rPr>
-          <w:rFonts w:ascii="Arial" w:hAnsi="Arial" w:cs="Arial"/>
-        </w:rPr>
-        <w:t xml:space="preserve"> Sat</w:t>
-      </w:r>
-      <w:r>
-        <w:rPr>
-          <w:rFonts w:ascii="Arial" w:hAnsi="Arial" w:cs="Arial"/>
-        </w:rPr>
-        <w:t xml:space="preserve"> </w:t>
+        </w:rPr>
+        <w:t xml:space="preserve">Tue – Sat </w:t>
       </w:r>
       <w:r>
         <w:rPr>
@@ -3798,16 +3781,7 @@
           <w:sz w:val="27"/>
           <w:szCs w:val="27"/>
         </w:rPr>
-        <w:t>22:00</w:t>
-      </w:r>
-      <w:r>
-        <w:rPr>
-          <w:rStyle w:val="closing-time"/>
-          <w:rFonts w:ascii="Arial" w:hAnsi="Arial" w:cs="Arial"/>
-          <w:sz w:val="27"/>
-          <w:szCs w:val="27"/>
-        </w:rPr>
-        <w:t xml:space="preserve"> </w:t>
+        <w:t xml:space="preserve">22:00 </w:t>
       </w:r>
       <w:r>
         <w:rPr>
@@ -3817,17 +3791,7 @@
           <w:sz w:val="27"/>
           <w:szCs w:val="27"/>
         </w:rPr>
-        <w:t>Lunch</w:t>
-      </w:r>
-      <w:r>
-        <w:rPr>
-          <w:rFonts w:ascii="Arial" w:hAnsi="Arial" w:cs="Arial"/>
-          <w:b/>
-          <w:bCs/>
-          <w:sz w:val="27"/>
-          <w:szCs w:val="27"/>
-        </w:rPr>
-        <w:t xml:space="preserve"> </w:t>
+        <w:t xml:space="preserve">Lunch </w:t>
       </w:r>
       <w:r>
         <w:rPr>
@@ -4009,7 +3973,15 @@
         </w:numPr>
       </w:pPr>
       <w:r>
-        <w:t xml:space="preserve">Nice all rounder </w:t>
+        <w:t xml:space="preserve">Nice </w:t>
+      </w:r>
+      <w:proofErr w:type="spellStart"/>
+      <w:r>
+        <w:t>all rounder</w:t>
+      </w:r>
+      <w:proofErr w:type="spellEnd"/>
+      <w:r>
+        <w:t xml:space="preserve"> </w:t>
       </w:r>
       <w:r>
         <w:rPr>
@@ -4040,8 +4012,9 @@
           <w:u w:val="single"/>
           <w:lang w:eastAsia="en-GB"/>
         </w:rPr>
-        <w:t>13A High Ousegate, York YO1 8RZ, England</w:t>
-      </w:r>
+        <w:t xml:space="preserve">13A High </w:t>
+      </w:r>
+      <w:proofErr w:type="spellStart"/>
       <w:r>
         <w:rPr>
           <w:rFonts w:ascii="Arial" w:eastAsia="Times New Roman" w:hAnsi="Arial" w:cs="Arial"/>
@@ -4050,6 +4023,38 @@
           <w:u w:val="single"/>
           <w:lang w:eastAsia="en-GB"/>
         </w:rPr>
+        <w:t>Ousegate</w:t>
+      </w:r>
+      <w:proofErr w:type="spellEnd"/>
+      <w:r>
+        <w:rPr>
+          <w:rFonts w:ascii="Arial" w:eastAsia="Times New Roman" w:hAnsi="Arial" w:cs="Arial"/>
+          <w:color w:val="4A4A4A"/>
+          <w:szCs w:val="21"/>
+          <w:u w:val="single"/>
+          <w:lang w:eastAsia="en-GB"/>
+        </w:rPr>
+        <w:t>, York YO1 8RZ, </w:t>
+      </w:r>
+      <w:proofErr w:type="gramStart"/>
+      <w:r>
+        <w:rPr>
+          <w:rFonts w:ascii="Arial" w:eastAsia="Times New Roman" w:hAnsi="Arial" w:cs="Arial"/>
+          <w:color w:val="4A4A4A"/>
+          <w:szCs w:val="21"/>
+          <w:u w:val="single"/>
+          <w:lang w:eastAsia="en-GB"/>
+        </w:rPr>
+        <w:t>England</w:t>
+      </w:r>
+      <w:r>
+        <w:rPr>
+          <w:rFonts w:ascii="Arial" w:eastAsia="Times New Roman" w:hAnsi="Arial" w:cs="Arial"/>
+          <w:color w:val="4A4A4A"/>
+          <w:szCs w:val="21"/>
+          <w:u w:val="single"/>
+          <w:lang w:eastAsia="en-GB"/>
+        </w:rPr>
         <w:t xml:space="preserve"> </w:t>
       </w:r>
       <w:r>
@@ -4059,7 +4064,17 @@
           <w:szCs w:val="21"/>
           <w:lang w:eastAsia="en-GB"/>
         </w:rPr>
-        <w:t xml:space="preserve"> Phone: </w:t>
+        <w:t xml:space="preserve"> Phone</w:t>
+      </w:r>
+      <w:proofErr w:type="gramEnd"/>
+      <w:r>
+        <w:rPr>
+          <w:rFonts w:ascii="Arial" w:eastAsia="Times New Roman" w:hAnsi="Arial" w:cs="Arial"/>
+          <w:color w:val="4A4A4A"/>
+          <w:szCs w:val="21"/>
+          <w:lang w:eastAsia="en-GB"/>
+        </w:rPr>
+        <w:t xml:space="preserve">: </w:t>
       </w:r>
       <w:r>
         <w:rPr>
@@ -4085,15 +4100,7 @@
           <w:color w:val="545454"/>
           <w:shd w:val="clear" w:color="auto" w:fill="FFFFFF"/>
         </w:rPr>
-        <w:t>7 Days a week, 12-10pm</w:t>
-      </w:r>
-      <w:r>
-        <w:rPr>
-          <w:rFonts w:ascii="Arial" w:hAnsi="Arial" w:cs="Arial"/>
-          <w:color w:val="545454"/>
-          <w:shd w:val="clear" w:color="auto" w:fill="FFFFFF"/>
-        </w:rPr>
-        <w:t xml:space="preserve"> </w:t>
+        <w:t xml:space="preserve">7 Days a week, 12-10pm </w:t>
       </w:r>
     </w:p>
     <w:p>
@@ -4201,20 +4208,32 @@
           <w:numId w:val="6"/>
         </w:numPr>
       </w:pPr>
+      <w:proofErr w:type="spellStart"/>
+      <w:proofErr w:type="gramStart"/>
       <w:r>
         <w:t>Spark:York</w:t>
       </w:r>
-    </w:p>
-    <w:p>
-      <w:pPr>
-        <w:pStyle w:val="ListParagraph"/>
-        <w:numPr>
-          <w:ilvl w:val="1"/>
-          <w:numId w:val="6"/>
-        </w:numPr>
-      </w:pPr>
-      <w:r>
-        <w:t>The shipping containers at picadilly, offering a wide scene of food and drink</w:t>
+      <w:proofErr w:type="spellEnd"/>
+      <w:proofErr w:type="gramEnd"/>
+    </w:p>
+    <w:p>
+      <w:pPr>
+        <w:pStyle w:val="ListParagraph"/>
+        <w:numPr>
+          <w:ilvl w:val="1"/>
+          <w:numId w:val="6"/>
+        </w:numPr>
+      </w:pPr>
+      <w:r>
+        <w:t xml:space="preserve">The shipping containers at </w:t>
+      </w:r>
+      <w:proofErr w:type="spellStart"/>
+      <w:r>
+        <w:t>picadilly</w:t>
+      </w:r>
+      <w:proofErr w:type="spellEnd"/>
+      <w:r>
+        <w:t>, offering a wide scene of food and drink</w:t>
       </w:r>
     </w:p>
     <w:p>
@@ -4256,18 +4275,7 @@
           <w:szCs w:val="26"/>
           <w:shd w:val="clear" w:color="auto" w:fill="000000"/>
         </w:rPr>
-        <w:t>17 - 21 Piccadilly, York, YO1 9PB, UK</w:t>
-      </w:r>
-      <w:r>
-        <w:rPr>
-          <w:rFonts w:ascii="din-2014" w:hAnsi="din-2014"/>
-          <w:color w:val="FFFFFF"/>
-          <w:spacing w:val="3"/>
-          <w:sz w:val="26"/>
-          <w:szCs w:val="26"/>
-          <w:shd w:val="clear" w:color="auto" w:fill="000000"/>
-        </w:rPr>
-        <w:t xml:space="preserve"> </w:t>
+        <w:t xml:space="preserve">17 - 21 Piccadilly, York, YO1 9PB, UK </w:t>
       </w:r>
     </w:p>
     <w:p>
@@ -4453,8 +4461,13 @@
           <w:numId w:val="6"/>
         </w:numPr>
       </w:pPr>
-      <w:r>
-        <w:t>Madhatters Coffee and cake</w:t>
+      <w:proofErr w:type="spellStart"/>
+      <w:r>
+        <w:t>Madhatters</w:t>
+      </w:r>
+      <w:proofErr w:type="spellEnd"/>
+      <w:r>
+        <w:t xml:space="preserve"> Coffee and cake</w:t>
       </w:r>
     </w:p>
     <w:p>
@@ -5136,17 +5149,9 @@
           <w:szCs w:val="18"/>
           <w:shd w:val="clear" w:color="auto" w:fill="FFFFFF"/>
         </w:rPr>
-        <w:t>30 Goodramgate</w:t>
-      </w:r>
-      <w:r>
-        <w:rPr>
-          <w:rFonts w:ascii="Helvetica" w:hAnsi="Helvetica" w:cs="Helvetica"/>
-          <w:color w:val="1D2129"/>
-          <w:sz w:val="18"/>
-          <w:szCs w:val="18"/>
-        </w:rPr>
-        <w:t xml:space="preserve"> </w:t>
-      </w:r>
+        <w:t xml:space="preserve">30 </w:t>
+      </w:r>
+      <w:proofErr w:type="spellStart"/>
       <w:r>
         <w:rPr>
           <w:rFonts w:ascii="Helvetica" w:hAnsi="Helvetica" w:cs="Helvetica"/>
@@ -5155,17 +5160,18 @@
           <w:szCs w:val="18"/>
           <w:shd w:val="clear" w:color="auto" w:fill="FFFFFF"/>
         </w:rPr>
-        <w:t>YO1 7LG York</w:t>
-      </w:r>
-    </w:p>
-    <w:p>
-      <w:pPr>
-        <w:pStyle w:val="ListParagraph"/>
-        <w:numPr>
-          <w:ilvl w:val="1"/>
-          <w:numId w:val="6"/>
-        </w:numPr>
-      </w:pPr>
+        <w:t>Goodramgate</w:t>
+      </w:r>
+      <w:proofErr w:type="spellEnd"/>
+      <w:r>
+        <w:rPr>
+          <w:rFonts w:ascii="Helvetica" w:hAnsi="Helvetica" w:cs="Helvetica"/>
+          <w:color w:val="1D2129"/>
+          <w:sz w:val="18"/>
+          <w:szCs w:val="18"/>
+        </w:rPr>
+        <w:t xml:space="preserve"> </w:t>
+      </w:r>
       <w:r>
         <w:rPr>
           <w:rFonts w:ascii="Helvetica" w:hAnsi="Helvetica" w:cs="Helvetica"/>
@@ -5174,8 +5180,17 @@
           <w:szCs w:val="18"/>
           <w:shd w:val="clear" w:color="auto" w:fill="FFFFFF"/>
         </w:rPr>
-        <w:t>01904 864964</w:t>
-      </w:r>
+        <w:t>YO1 7LG York</w:t>
+      </w:r>
+    </w:p>
+    <w:p>
+      <w:pPr>
+        <w:pStyle w:val="ListParagraph"/>
+        <w:numPr>
+          <w:ilvl w:val="1"/>
+          <w:numId w:val="6"/>
+        </w:numPr>
+      </w:pPr>
       <w:r>
         <w:rPr>
           <w:rFonts w:ascii="Helvetica" w:hAnsi="Helvetica" w:cs="Helvetica"/>
@@ -5184,7 +5199,7 @@
           <w:szCs w:val="18"/>
           <w:shd w:val="clear" w:color="auto" w:fill="FFFFFF"/>
         </w:rPr>
-        <w:t>, Open 8am to 5 pm Mon to Sun</w:t>
+        <w:t>01904 864964, Open 8am to 5 pm Mon to Sun</w:t>
       </w:r>
       <w:hyperlink r:id="rId61" w:history="1">
         <w:r>
@@ -5205,33 +5220,15 @@
     <w:p/>
     <w:p/>
     <w:p/>
-    <w:bookmarkStart w:id="0" w:name="_GoBack"/>
-    <w:bookmarkEnd w:id="0"/>
-    <w:p>
-      <w:r>
-        <w:fldChar w:fldCharType="begin"/>
-      </w:r>
-      <w:r>
-        <w:instrText xml:space="preserve"> HYPERLINK "</w:instrText>
-      </w:r>
-      <w:r>
-        <w:instrText>https://media-cdn.tripadvisor.com/media/photo-s/16/76/57/1a/room-1.jpg</w:instrText>
-      </w:r>
-      <w:r>
-        <w:instrText xml:space="preserve">" </w:instrText>
-      </w:r>
-      <w:r>
-        <w:fldChar w:fldCharType="separate"/>
-      </w:r>
-      <w:r>
-        <w:rPr>
-          <w:rStyle w:val="Hyperlink"/>
-        </w:rPr>
-        <w:t>https://media-cdn.tripadvisor.com/media/photo-s/16/76/57/1a/room-1.jpg</w:t>
-      </w:r>
-      <w:r>
-        <w:fldChar w:fldCharType="end"/>
-      </w:r>
+    <w:p>
+      <w:hyperlink r:id="rId62" w:history="1">
+        <w:r>
+          <w:rPr>
+            <w:rStyle w:val="Hyperlink"/>
+          </w:rPr>
+          <w:t>https://media-cdn.tripadvisor.com/media/photo-s/16/76/57/1a/room-1.jpg</w:t>
+        </w:r>
+      </w:hyperlink>
     </w:p>
     <w:p>
       <w:pPr>
@@ -5264,7 +5261,7 @@
           <w:numId w:val="6"/>
         </w:numPr>
       </w:pPr>
-      <w:hyperlink r:id="rId62" w:history="1">
+      <w:hyperlink r:id="rId63" w:history="1">
         <w:r>
           <w:rPr>
             <w:rStyle w:val="Hyperlink"/>
@@ -5303,7 +5300,15 @@
         </w:numPr>
       </w:pPr>
       <w:r>
-        <w:t xml:space="preserve">Pricey high end restaurant, slightly out of town </w:t>
+        <w:t xml:space="preserve">Pricey </w:t>
+      </w:r>
+      <w:proofErr w:type="gramStart"/>
+      <w:r>
+        <w:t>high end</w:t>
+      </w:r>
+      <w:proofErr w:type="gramEnd"/>
+      <w:r>
+        <w:t xml:space="preserve"> restaurant, slightly out of town </w:t>
       </w:r>
     </w:p>
     <w:p>
@@ -5335,7 +5340,7 @@
           <w:numId w:val="6"/>
         </w:numPr>
       </w:pPr>
-      <w:hyperlink r:id="rId63" w:history="1">
+      <w:hyperlink r:id="rId64" w:history="1">
         <w:r>
           <w:rPr>
             <w:rStyle w:val="Hyperlink"/>
@@ -5397,7 +5402,7 @@
           <w:numId w:val="6"/>
         </w:numPr>
       </w:pPr>
-      <w:hyperlink r:id="rId64" w:history="1">
+      <w:hyperlink r:id="rId65" w:history="1">
         <w:r>
           <w:rPr>
             <w:rStyle w:val="Hyperlink"/>
@@ -5453,7 +5458,7 @@
           <w:numId w:val="6"/>
         </w:numPr>
       </w:pPr>
-      <w:hyperlink r:id="rId65" w:history="1">
+      <w:hyperlink r:id="rId66" w:history="1">
         <w:r>
           <w:rPr>
             <w:rStyle w:val="Hyperlink"/>
@@ -5501,7 +5506,7 @@
           <w:numId w:val="6"/>
         </w:numPr>
       </w:pPr>
-      <w:hyperlink r:id="rId66" w:history="1">
+      <w:hyperlink r:id="rId67" w:history="1">
         <w:r>
           <w:rPr>
             <w:rStyle w:val="Hyperlink"/>
@@ -5548,7 +5553,7 @@
       <w:r>
         <w:t xml:space="preserve">a chain restaurant… </w:t>
       </w:r>
-      <w:hyperlink r:id="rId67" w:history="1">
+      <w:hyperlink r:id="rId68" w:history="1">
         <w:r>
           <w:rPr>
             <w:rStyle w:val="Hyperlink"/>
@@ -5604,7 +5609,7 @@
                     <pic:cNvPicPr/>
                   </pic:nvPicPr>
                   <pic:blipFill>
-                    <a:blip r:embed="rId68">
+                    <a:blip r:embed="rId69">
                       <a:extLst>
                         <a:ext uri="{28A0092B-C50C-407E-A947-70E740481C1C}">
                           <a14:useLocalDpi xmlns:a14="http://schemas.microsoft.com/office/drawing/2010/main" val="0"/>
@@ -5636,10 +5641,15 @@
           </wp:anchor>
         </w:drawing>
       </w:r>
-      <w:r>
-        <w:t xml:space="preserve">Shutishuti patisserie </w:t>
-      </w:r>
-      <w:hyperlink r:id="rId69" w:history="1">
+      <w:proofErr w:type="spellStart"/>
+      <w:r>
+        <w:t>Shutishuti</w:t>
+      </w:r>
+      <w:proofErr w:type="spellEnd"/>
+      <w:r>
+        <w:t xml:space="preserve"> patisserie </w:t>
+      </w:r>
+      <w:hyperlink r:id="rId70" w:history="1">
         <w:r>
           <w:rPr>
             <w:rStyle w:val="Hyperlink"/>
@@ -5797,8 +5807,13 @@
           <w:numId w:val="4"/>
         </w:numPr>
       </w:pPr>
-      <w:r>
-        <w:t>Ambiente tapas</w:t>
+      <w:proofErr w:type="spellStart"/>
+      <w:r>
+        <w:t>Ambiente</w:t>
+      </w:r>
+      <w:proofErr w:type="spellEnd"/>
+      <w:r>
+        <w:t xml:space="preserve"> tapas</w:t>
       </w:r>
     </w:p>
     <w:p>
@@ -5960,9 +5975,11 @@
           <w:numId w:val="4"/>
         </w:numPr>
       </w:pPr>
+      <w:proofErr w:type="spellStart"/>
       <w:r>
         <w:t>Rustique</w:t>
       </w:r>
+      <w:proofErr w:type="spellEnd"/>
     </w:p>
     <w:p>
       <w:pPr>
@@ -6042,8 +6059,13 @@
           <w:numId w:val="4"/>
         </w:numPr>
       </w:pPr>
-      <w:r>
-        <w:t>Madhatters Coffee and cake</w:t>
+      <w:proofErr w:type="spellStart"/>
+      <w:r>
+        <w:t>Madhatters</w:t>
+      </w:r>
+      <w:proofErr w:type="spellEnd"/>
+      <w:r>
+        <w:t xml:space="preserve"> Coffee and cake</w:t>
       </w:r>
     </w:p>
     <w:p>
@@ -6054,10 +6076,12 @@
           <w:numId w:val="4"/>
         </w:numPr>
       </w:pPr>
+      <w:proofErr w:type="spellStart"/>
       <w:r>
         <w:lastRenderedPageBreak/>
         <w:t>Oshibi</w:t>
       </w:r>
+      <w:proofErr w:type="spellEnd"/>
     </w:p>
     <w:p>
       <w:pPr>
@@ -6249,8 +6273,13 @@
           <w:numId w:val="4"/>
         </w:numPr>
       </w:pPr>
-      <w:r>
-        <w:t>Shutishuti patisserie</w:t>
+      <w:proofErr w:type="spellStart"/>
+      <w:r>
+        <w:t>Shutishuti</w:t>
+      </w:r>
+      <w:proofErr w:type="spellEnd"/>
+      <w:r>
+        <w:t xml:space="preserve"> patisserie</w:t>
       </w:r>
     </w:p>
     <w:p>
@@ -6273,8 +6302,15 @@
           <w:numId w:val="4"/>
         </w:numPr>
       </w:pPr>
-      <w:r>
-        <w:t>Spark:York (the containers at Piccadilly)</w:t>
+      <w:proofErr w:type="spellStart"/>
+      <w:proofErr w:type="gramStart"/>
+      <w:r>
+        <w:t>Spark:York</w:t>
+      </w:r>
+      <w:proofErr w:type="spellEnd"/>
+      <w:proofErr w:type="gramEnd"/>
+      <w:r>
+        <w:t xml:space="preserve"> (the containers at Piccadilly)</w:t>
       </w:r>
     </w:p>
     <w:p>
@@ -7481,6 +7517,7 @@
   <w:style w:type="character" w:default="1" w:styleId="DefaultParagraphFont">
     <w:name w:val="Default Paragraph Font"/>
     <w:uiPriority w:val="1"/>
+    <w:semiHidden/>
     <w:unhideWhenUsed/>
   </w:style>
   <w:style w:type="table" w:default="1" w:styleId="TableNormal">

--- a/Website planning sheet.docx
+++ b/Website planning sheet.docx
@@ -69,8 +69,6 @@
       <w:r>
         <w:t xml:space="preserve"> </w:t>
       </w:r>
-      <w:bookmarkStart w:id="0" w:name="_GoBack"/>
-      <w:bookmarkEnd w:id="0"/>
     </w:p>
     <w:p>
       <w:r>
@@ -154,12 +152,20 @@
           <w:numId w:val="2"/>
         </w:numPr>
       </w:pPr>
+      <w:commentRangeStart w:id="0"/>
       <w:r>
         <w:t>You might also like</w:t>
       </w:r>
       <w:r>
         <w:t>…</w:t>
       </w:r>
+      <w:commentRangeEnd w:id="0"/>
+      <w:r>
+        <w:rPr>
+          <w:rStyle w:val="CommentReference"/>
+        </w:rPr>
+        <w:commentReference w:id="0"/>
+      </w:r>
     </w:p>
     <w:p>
       <w:pPr>
@@ -187,6 +193,7 @@
           <w:numId w:val="2"/>
         </w:numPr>
       </w:pPr>
+      <w:commentRangeStart w:id="1"/>
       <w:r>
         <w:t xml:space="preserve">A bookmark </w:t>
       </w:r>
@@ -198,6 +205,13 @@
       <w:r>
         <w:t>?</w:t>
       </w:r>
+      <w:commentRangeEnd w:id="1"/>
+      <w:r>
+        <w:rPr>
+          <w:rStyle w:val="CommentReference"/>
+        </w:rPr>
+        <w:commentReference w:id="1"/>
+      </w:r>
     </w:p>
     <w:p>
       <w:pPr>
@@ -222,9 +236,17 @@
           <w:numId w:val="2"/>
         </w:numPr>
       </w:pPr>
+      <w:commentRangeStart w:id="2"/>
       <w:r>
         <w:t>Add a short blurb on York</w:t>
       </w:r>
+      <w:commentRangeEnd w:id="2"/>
+      <w:r>
+        <w:rPr>
+          <w:rStyle w:val="CommentReference"/>
+        </w:rPr>
+        <w:commentReference w:id="2"/>
+      </w:r>
     </w:p>
     <w:p>
       <w:pPr>
@@ -253,7 +275,7 @@
       <w:r>
         <w:t xml:space="preserve">Trip advisor: </w:t>
       </w:r>
-      <w:hyperlink r:id="rId7" w:history="1">
+      <w:hyperlink r:id="rId10" w:history="1">
         <w:r>
           <w:rPr>
             <w:rStyle w:val="Hyperlink"/>
@@ -276,7 +298,7 @@
       <w:r>
         <w:t xml:space="preserve">Time out: </w:t>
       </w:r>
-      <w:hyperlink r:id="rId8" w:history="1">
+      <w:hyperlink r:id="rId11" w:history="1">
         <w:r>
           <w:rPr>
             <w:rStyle w:val="Hyperlink"/>
@@ -299,7 +321,7 @@
       <w:r>
         <w:t xml:space="preserve">The telegraph: </w:t>
       </w:r>
-      <w:hyperlink r:id="rId9" w:history="1">
+      <w:hyperlink r:id="rId12" w:history="1">
         <w:r>
           <w:rPr>
             <w:rStyle w:val="Hyperlink"/>
@@ -325,7 +347,7 @@
       <w:r>
         <w:t xml:space="preserve">Culture trip: </w:t>
       </w:r>
-      <w:hyperlink r:id="rId10" w:history="1">
+      <w:hyperlink r:id="rId13" w:history="1">
         <w:r>
           <w:rPr>
             <w:rStyle w:val="Hyperlink"/>
@@ -351,7 +373,7 @@
       <w:r>
         <w:t xml:space="preserve">spotted hanky: </w:t>
       </w:r>
-      <w:hyperlink r:id="rId11" w:history="1">
+      <w:hyperlink r:id="rId14" w:history="1">
         <w:r>
           <w:rPr>
             <w:rStyle w:val="Hyperlink"/>
@@ -399,6 +421,7 @@
       </w:r>
     </w:p>
     <w:p>
+      <w:commentRangeStart w:id="3"/>
       <w:r>
         <w:t>General list:</w:t>
       </w:r>
@@ -473,6 +496,13 @@
       </w:r>
       <w:r>
         <w:t xml:space="preserve"> </w:t>
+      </w:r>
+      <w:commentRangeEnd w:id="3"/>
+      <w:r>
+        <w:rPr>
+          <w:rStyle w:val="CommentReference"/>
+        </w:rPr>
+        <w:commentReference w:id="3"/>
       </w:r>
     </w:p>
     <w:p>
@@ -580,7 +610,7 @@
                     </pic:cNvPicPr>
                   </pic:nvPicPr>
                   <pic:blipFill>
-                    <a:blip r:embed="rId12" cstate="print">
+                    <a:blip r:embed="rId15" cstate="print">
                       <a:extLst>
                         <a:ext uri="{28A0092B-C50C-407E-A947-70E740481C1C}">
                           <a14:useLocalDpi xmlns:a14="http://schemas.microsoft.com/office/drawing/2010/main" val="0"/>
@@ -647,7 +677,7 @@
           <w:u w:val="none"/>
         </w:rPr>
       </w:pPr>
-      <w:hyperlink r:id="rId13" w:history="1">
+      <w:hyperlink r:id="rId16" w:history="1">
         <w:r>
           <w:rPr>
             <w:rStyle w:val="Hyperlink"/>
@@ -670,7 +700,7 @@
           <w:numId w:val="6"/>
         </w:numPr>
       </w:pPr>
-      <w:hyperlink r:id="rId14" w:history="1">
+      <w:hyperlink r:id="rId17" w:history="1">
         <w:r>
           <w:rPr>
             <w:rStyle w:val="Hyperlink"/>
@@ -866,7 +896,7 @@
                     <pic:cNvPicPr/>
                   </pic:nvPicPr>
                   <pic:blipFill>
-                    <a:blip r:embed="rId15" cstate="print">
+                    <a:blip r:embed="rId18" cstate="print">
                       <a:extLst>
                         <a:ext uri="{28A0092B-C50C-407E-A947-70E740481C1C}">
                           <a14:useLocalDpi xmlns:a14="http://schemas.microsoft.com/office/drawing/2010/main" val="0"/>
@@ -898,7 +928,7 @@
           </wp:anchor>
         </w:drawing>
       </w:r>
-      <w:hyperlink r:id="rId16" w:history="1">
+      <w:hyperlink r:id="rId19" w:history="1">
         <w:r>
           <w:rPr>
             <w:rStyle w:val="Hyperlink"/>
@@ -1006,7 +1036,7 @@
                     </pic:cNvPicPr>
                   </pic:nvPicPr>
                   <pic:blipFill>
-                    <a:blip r:embed="rId17" cstate="print">
+                    <a:blip r:embed="rId20" cstate="print">
                       <a:extLst>
                         <a:ext uri="{28A0092B-C50C-407E-A947-70E740481C1C}">
                           <a14:useLocalDpi xmlns:a14="http://schemas.microsoft.com/office/drawing/2010/main" val="0"/>
@@ -1064,7 +1094,7 @@
           <w:numId w:val="6"/>
         </w:numPr>
       </w:pPr>
-      <w:hyperlink r:id="rId18" w:history="1">
+      <w:hyperlink r:id="rId21" w:history="1">
         <w:r>
           <w:rPr>
             <w:rStyle w:val="Hyperlink"/>
@@ -1084,7 +1114,7 @@
           <w:numId w:val="6"/>
         </w:numPr>
       </w:pPr>
-      <w:hyperlink r:id="rId19" w:history="1">
+      <w:hyperlink r:id="rId22" w:history="1">
         <w:r>
           <w:rPr>
             <w:rStyle w:val="Hyperlink"/>
@@ -1265,7 +1295,7 @@
         </w:rPr>
         <w:t>Contact T.</w:t>
       </w:r>
-      <w:hyperlink r:id="rId20" w:history="1">
+      <w:hyperlink r:id="rId23" w:history="1">
         <w:r>
           <w:rPr>
             <w:rStyle w:val="Hyperlink"/>
@@ -1368,7 +1398,7 @@
                     </pic:cNvPicPr>
                   </pic:nvPicPr>
                   <pic:blipFill rotWithShape="1">
-                    <a:blip r:embed="rId21">
+                    <a:blip r:embed="rId24">
                       <a:extLst>
                         <a:ext uri="{28A0092B-C50C-407E-A947-70E740481C1C}">
                           <a14:useLocalDpi xmlns:a14="http://schemas.microsoft.com/office/drawing/2010/main" val="0"/>
@@ -1428,7 +1458,7 @@
           <w:numId w:val="6"/>
         </w:numPr>
       </w:pPr>
-      <w:hyperlink r:id="rId22" w:history="1">
+      <w:hyperlink r:id="rId25" w:history="1">
         <w:r>
           <w:rPr>
             <w:rStyle w:val="Hyperlink"/>
@@ -1620,7 +1650,7 @@
                     <pic:cNvPicPr/>
                   </pic:nvPicPr>
                   <pic:blipFill>
-                    <a:blip r:embed="rId23" cstate="print">
+                    <a:blip r:embed="rId26" cstate="print">
                       <a:extLst>
                         <a:ext uri="{28A0092B-C50C-407E-A947-70E740481C1C}">
                           <a14:useLocalDpi xmlns:a14="http://schemas.microsoft.com/office/drawing/2010/main" val="0"/>
@@ -1690,7 +1720,7 @@
                     </pic:cNvPicPr>
                   </pic:nvPicPr>
                   <pic:blipFill>
-                    <a:blip r:embed="rId24" cstate="print">
+                    <a:blip r:embed="rId27" cstate="print">
                       <a:extLst>
                         <a:ext uri="{28A0092B-C50C-407E-A947-70E740481C1C}">
                           <a14:useLocalDpi xmlns:a14="http://schemas.microsoft.com/office/drawing/2010/main" val="0"/>
@@ -1782,7 +1812,7 @@
         </w:rPr>
         <w:br/>
       </w:r>
-      <w:hyperlink r:id="rId25" w:history="1">
+      <w:hyperlink r:id="rId28" w:history="1">
         <w:r>
           <w:rPr>
             <w:rStyle w:val="Hyperlink"/>
@@ -1807,7 +1837,7 @@
           <w:numId w:val="6"/>
         </w:numPr>
       </w:pPr>
-      <w:hyperlink r:id="rId26" w:history="1">
+      <w:hyperlink r:id="rId29" w:history="1">
         <w:r>
           <w:rPr>
             <w:rStyle w:val="Hyperlink"/>
@@ -1855,7 +1885,7 @@
                     </pic:cNvPicPr>
                   </pic:nvPicPr>
                   <pic:blipFill>
-                    <a:blip r:embed="rId27" cstate="print">
+                    <a:blip r:embed="rId30" cstate="print">
                       <a:extLst>
                         <a:ext uri="{28A0092B-C50C-407E-A947-70E740481C1C}">
                           <a14:useLocalDpi xmlns:a14="http://schemas.microsoft.com/office/drawing/2010/main" val="0"/>
@@ -1913,7 +1943,7 @@
           <w:numId w:val="6"/>
         </w:numPr>
       </w:pPr>
-      <w:hyperlink r:id="rId28" w:history="1">
+      <w:hyperlink r:id="rId31" w:history="1">
         <w:r>
           <w:rPr>
             <w:rStyle w:val="Hyperlink"/>
@@ -1924,7 +1954,7 @@
       <w:r>
         <w:t xml:space="preserve"> </w:t>
       </w:r>
-      <w:hyperlink r:id="rId29" w:history="1">
+      <w:hyperlink r:id="rId32" w:history="1">
         <w:r>
           <w:rPr>
             <w:rStyle w:val="Hyperlink"/>
@@ -2013,7 +2043,7 @@
                     </pic:cNvPicPr>
                   </pic:nvPicPr>
                   <pic:blipFill>
-                    <a:blip r:embed="rId30" cstate="print">
+                    <a:blip r:embed="rId33" cstate="print">
                       <a:extLst>
                         <a:ext uri="{28A0092B-C50C-407E-A947-70E740481C1C}">
                           <a14:useLocalDpi xmlns:a14="http://schemas.microsoft.com/office/drawing/2010/main" val="0"/>
@@ -2129,7 +2159,7 @@
           <w:numId w:val="6"/>
         </w:numPr>
       </w:pPr>
-      <w:hyperlink r:id="rId31" w:history="1">
+      <w:hyperlink r:id="rId34" w:history="1">
         <w:r>
           <w:rPr>
             <w:rStyle w:val="Hyperlink"/>
@@ -2205,7 +2235,7 @@
           <w:numId w:val="6"/>
         </w:numPr>
       </w:pPr>
-      <w:hyperlink r:id="rId32" w:history="1">
+      <w:hyperlink r:id="rId35" w:history="1">
         <w:r>
           <w:rPr>
             <w:rStyle w:val="Hyperlink"/>
@@ -2367,7 +2397,7 @@
                     </pic:cNvPicPr>
                   </pic:nvPicPr>
                   <pic:blipFill>
-                    <a:blip r:embed="rId33" cstate="print">
+                    <a:blip r:embed="rId36" cstate="print">
                       <a:extLst>
                         <a:ext uri="{28A0092B-C50C-407E-A947-70E740481C1C}">
                           <a14:useLocalDpi xmlns:a14="http://schemas.microsoft.com/office/drawing/2010/main" val="0"/>
@@ -2428,7 +2458,7 @@
       <w:r>
         <w:t xml:space="preserve"> </w:t>
       </w:r>
-      <w:hyperlink r:id="rId34" w:history="1">
+      <w:hyperlink r:id="rId37" w:history="1">
         <w:r>
           <w:rPr>
             <w:rStyle w:val="Hyperlink"/>
@@ -2553,7 +2583,7 @@
           <w:numId w:val="6"/>
         </w:numPr>
       </w:pPr>
-      <w:hyperlink r:id="rId35" w:history="1">
+      <w:hyperlink r:id="rId38" w:history="1">
         <w:r>
           <w:rPr>
             <w:rStyle w:val="Hyperlink"/>
@@ -2714,7 +2744,7 @@
                     </pic:cNvPicPr>
                   </pic:nvPicPr>
                   <pic:blipFill>
-                    <a:blip r:embed="rId36">
+                    <a:blip r:embed="rId39">
                       <a:extLst>
                         <a:ext uri="{28A0092B-C50C-407E-A947-70E740481C1C}">
                           <a14:useLocalDpi xmlns:a14="http://schemas.microsoft.com/office/drawing/2010/main" val="0"/>
@@ -2763,7 +2793,7 @@
           <w:numId w:val="6"/>
         </w:numPr>
       </w:pPr>
-      <w:hyperlink r:id="rId37" w:history="1">
+      <w:hyperlink r:id="rId40" w:history="1">
         <w:r>
           <w:rPr>
             <w:rStyle w:val="Hyperlink"/>
@@ -3032,7 +3062,7 @@
                     </pic:cNvPicPr>
                   </pic:nvPicPr>
                   <pic:blipFill>
-                    <a:blip r:embed="rId38" cstate="print">
+                    <a:blip r:embed="rId41" cstate="print">
                       <a:extLst>
                         <a:ext uri="{28A0092B-C50C-407E-A947-70E740481C1C}">
                           <a14:useLocalDpi xmlns:a14="http://schemas.microsoft.com/office/drawing/2010/main" val="0"/>
@@ -3081,7 +3111,7 @@
           <w:numId w:val="6"/>
         </w:numPr>
       </w:pPr>
-      <w:hyperlink r:id="rId39" w:history="1">
+      <w:hyperlink r:id="rId42" w:history="1">
         <w:r>
           <w:rPr>
             <w:rStyle w:val="Hyperlink"/>
@@ -3092,7 +3122,7 @@
       <w:r>
         <w:t xml:space="preserve"> </w:t>
       </w:r>
-      <w:hyperlink r:id="rId40" w:history="1">
+      <w:hyperlink r:id="rId43" w:history="1">
         <w:r>
           <w:rPr>
             <w:rStyle w:val="Hyperlink"/>
@@ -3285,7 +3315,7 @@
                     </pic:cNvPicPr>
                   </pic:nvPicPr>
                   <pic:blipFill>
-                    <a:blip r:embed="rId41" cstate="print">
+                    <a:blip r:embed="rId44" cstate="print">
                       <a:extLst>
                         <a:ext uri="{28A0092B-C50C-407E-A947-70E740481C1C}">
                           <a14:useLocalDpi xmlns:a14="http://schemas.microsoft.com/office/drawing/2010/main" val="0"/>
@@ -3334,7 +3364,7 @@
           <w:numId w:val="6"/>
         </w:numPr>
       </w:pPr>
-      <w:hyperlink r:id="rId42" w:history="1">
+      <w:hyperlink r:id="rId45" w:history="1">
         <w:r>
           <w:rPr>
             <w:rStyle w:val="Hyperlink"/>
@@ -3451,7 +3481,7 @@
         </w:rPr>
         <w:t xml:space="preserve">, contact </w:t>
       </w:r>
-      <w:hyperlink r:id="rId43" w:history="1">
+      <w:hyperlink r:id="rId46" w:history="1">
         <w:r>
           <w:rPr>
             <w:rStyle w:val="Hyperlink"/>
@@ -3494,7 +3524,7 @@
           <w:numId w:val="6"/>
         </w:numPr>
       </w:pPr>
-      <w:hyperlink r:id="rId44" w:history="1">
+      <w:hyperlink r:id="rId47" w:history="1">
         <w:r>
           <w:rPr>
             <w:rStyle w:val="Hyperlink"/>
@@ -3557,7 +3587,7 @@
                     </pic:cNvPicPr>
                   </pic:nvPicPr>
                   <pic:blipFill>
-                    <a:blip r:embed="rId45">
+                    <a:blip r:embed="rId48">
                       <a:extLst>
                         <a:ext uri="{28A0092B-C50C-407E-A947-70E740481C1C}">
                           <a14:useLocalDpi xmlns:a14="http://schemas.microsoft.com/office/drawing/2010/main" val="0"/>
@@ -3611,7 +3641,7 @@
           <w:numId w:val="6"/>
         </w:numPr>
       </w:pPr>
-      <w:hyperlink r:id="rId46" w:history="1">
+      <w:hyperlink r:id="rId49" w:history="1">
         <w:r>
           <w:rPr>
             <w:rStyle w:val="Hyperlink"/>
@@ -3888,7 +3918,7 @@
                     </pic:cNvPicPr>
                   </pic:nvPicPr>
                   <pic:blipFill>
-                    <a:blip r:embed="rId47">
+                    <a:blip r:embed="rId50">
                       <a:extLst>
                         <a:ext uri="{28A0092B-C50C-407E-A947-70E740481C1C}">
                           <a14:useLocalDpi xmlns:a14="http://schemas.microsoft.com/office/drawing/2010/main" val="0"/>
@@ -3952,7 +3982,7 @@
           <w:numId w:val="6"/>
         </w:numPr>
       </w:pPr>
-      <w:hyperlink r:id="rId48" w:history="1">
+      <w:hyperlink r:id="rId51" w:history="1">
         <w:r>
           <w:rPr>
             <w:rStyle w:val="Hyperlink"/>
@@ -4111,7 +4141,7 @@
           <w:numId w:val="6"/>
         </w:numPr>
       </w:pPr>
-      <w:hyperlink r:id="rId49" w:history="1">
+      <w:hyperlink r:id="rId52" w:history="1">
         <w:r>
           <w:rPr>
             <w:rStyle w:val="Hyperlink"/>
@@ -4162,7 +4192,7 @@
                     </pic:cNvPicPr>
                   </pic:nvPicPr>
                   <pic:blipFill>
-                    <a:blip r:embed="rId50" cstate="print">
+                    <a:blip r:embed="rId53" cstate="print">
                       <a:extLst>
                         <a:ext uri="{28A0092B-C50C-407E-A947-70E740481C1C}">
                           <a14:useLocalDpi xmlns:a14="http://schemas.microsoft.com/office/drawing/2010/main" val="0"/>
@@ -4249,7 +4279,7 @@
           <w:u w:val="none"/>
         </w:rPr>
       </w:pPr>
-      <w:hyperlink r:id="rId51" w:history="1">
+      <w:hyperlink r:id="rId54" w:history="1">
         <w:r>
           <w:rPr>
             <w:rStyle w:val="Hyperlink"/>
@@ -4291,7 +4321,7 @@
       </w:r>
     </w:p>
     <w:p>
-      <w:hyperlink r:id="rId52" w:history="1">
+      <w:hyperlink r:id="rId55" w:history="1">
         <w:r>
           <w:rPr>
             <w:rStyle w:val="Hyperlink"/>
@@ -4383,7 +4413,7 @@
                     </pic:cNvPicPr>
                   </pic:nvPicPr>
                   <pic:blipFill>
-                    <a:blip r:embed="rId53">
+                    <a:blip r:embed="rId56">
                       <a:extLst>
                         <a:ext uri="{28A0092B-C50C-407E-A947-70E740481C1C}">
                           <a14:useLocalDpi xmlns:a14="http://schemas.microsoft.com/office/drawing/2010/main" val="0"/>
@@ -4478,7 +4508,7 @@
           <w:numId w:val="6"/>
         </w:numPr>
       </w:pPr>
-      <w:hyperlink r:id="rId54" w:history="1">
+      <w:hyperlink r:id="rId57" w:history="1">
         <w:r>
           <w:rPr>
             <w:rStyle w:val="Hyperlink"/>
@@ -4625,7 +4655,7 @@
                     </pic:cNvPicPr>
                   </pic:nvPicPr>
                   <pic:blipFill>
-                    <a:blip r:embed="rId55" cstate="print">
+                    <a:blip r:embed="rId58" cstate="print">
                       <a:extLst>
                         <a:ext uri="{28A0092B-C50C-407E-A947-70E740481C1C}">
                           <a14:useLocalDpi xmlns:a14="http://schemas.microsoft.com/office/drawing/2010/main" val="0"/>
@@ -4686,7 +4716,7 @@
           <w:numId w:val="6"/>
         </w:numPr>
       </w:pPr>
-      <w:hyperlink r:id="rId56" w:history="1">
+      <w:hyperlink r:id="rId59" w:history="1">
         <w:r>
           <w:rPr>
             <w:rStyle w:val="Hyperlink"/>
@@ -4846,7 +4876,7 @@
                     </pic:cNvPicPr>
                   </pic:nvPicPr>
                   <pic:blipFill>
-                    <a:blip r:embed="rId57">
+                    <a:blip r:embed="rId60">
                       <a:extLst>
                         <a:ext uri="{28A0092B-C50C-407E-A947-70E740481C1C}">
                           <a14:useLocalDpi xmlns:a14="http://schemas.microsoft.com/office/drawing/2010/main" val="0"/>
@@ -4895,7 +4925,7 @@
           <w:numId w:val="6"/>
         </w:numPr>
       </w:pPr>
-      <w:hyperlink r:id="rId58" w:history="1">
+      <w:hyperlink r:id="rId61" w:history="1">
         <w:r>
           <w:rPr>
             <w:rStyle w:val="Hyperlink"/>
@@ -4933,7 +4963,7 @@
           <w:numId w:val="6"/>
         </w:numPr>
       </w:pPr>
-      <w:hyperlink r:id="rId59" w:history="1">
+      <w:hyperlink r:id="rId62" w:history="1">
         <w:r>
           <w:rPr>
             <w:rStyle w:val="Hyperlink"/>
@@ -5083,7 +5113,7 @@
                     </pic:cNvPicPr>
                   </pic:nvPicPr>
                   <pic:blipFill>
-                    <a:blip r:embed="rId60" cstate="print">
+                    <a:blip r:embed="rId63" cstate="print">
                       <a:extLst>
                         <a:ext uri="{28A0092B-C50C-407E-A947-70E740481C1C}">
                           <a14:useLocalDpi xmlns:a14="http://schemas.microsoft.com/office/drawing/2010/main" val="0"/>
@@ -5201,7 +5231,7 @@
         </w:rPr>
         <w:t>01904 864964, Open 8am to 5 pm Mon to Sun</w:t>
       </w:r>
-      <w:hyperlink r:id="rId61" w:history="1">
+      <w:hyperlink r:id="rId64" w:history="1">
         <w:r>
           <w:rPr>
             <w:rStyle w:val="Hyperlink"/>
@@ -5221,7 +5251,7 @@
     <w:p/>
     <w:p/>
     <w:p>
-      <w:hyperlink r:id="rId62" w:history="1">
+      <w:hyperlink r:id="rId65" w:history="1">
         <w:r>
           <w:rPr>
             <w:rStyle w:val="Hyperlink"/>
@@ -5261,7 +5291,7 @@
           <w:numId w:val="6"/>
         </w:numPr>
       </w:pPr>
-      <w:hyperlink r:id="rId63" w:history="1">
+      <w:hyperlink r:id="rId66" w:history="1">
         <w:r>
           <w:rPr>
             <w:rStyle w:val="Hyperlink"/>
@@ -5340,7 +5370,7 @@
           <w:numId w:val="6"/>
         </w:numPr>
       </w:pPr>
-      <w:hyperlink r:id="rId64" w:history="1">
+      <w:hyperlink r:id="rId67" w:history="1">
         <w:r>
           <w:rPr>
             <w:rStyle w:val="Hyperlink"/>
@@ -5402,7 +5432,7 @@
           <w:numId w:val="6"/>
         </w:numPr>
       </w:pPr>
-      <w:hyperlink r:id="rId65" w:history="1">
+      <w:hyperlink r:id="rId68" w:history="1">
         <w:r>
           <w:rPr>
             <w:rStyle w:val="Hyperlink"/>
@@ -5458,7 +5488,7 @@
           <w:numId w:val="6"/>
         </w:numPr>
       </w:pPr>
-      <w:hyperlink r:id="rId66" w:history="1">
+      <w:hyperlink r:id="rId69" w:history="1">
         <w:r>
           <w:rPr>
             <w:rStyle w:val="Hyperlink"/>
@@ -5506,7 +5536,7 @@
           <w:numId w:val="6"/>
         </w:numPr>
       </w:pPr>
-      <w:hyperlink r:id="rId67" w:history="1">
+      <w:hyperlink r:id="rId70" w:history="1">
         <w:r>
           <w:rPr>
             <w:rStyle w:val="Hyperlink"/>
@@ -5553,7 +5583,7 @@
       <w:r>
         <w:t xml:space="preserve">a chain restaurant… </w:t>
       </w:r>
-      <w:hyperlink r:id="rId68" w:history="1">
+      <w:hyperlink r:id="rId71" w:history="1">
         <w:r>
           <w:rPr>
             <w:rStyle w:val="Hyperlink"/>
@@ -5573,6 +5603,7 @@
           <w:numId w:val="6"/>
         </w:numPr>
       </w:pPr>
+      <w:bookmarkStart w:id="4" w:name="_GoBack"/>
       <w:r>
         <w:rPr>
           <w:noProof/>
@@ -5609,7 +5640,7 @@
                     <pic:cNvPicPr/>
                   </pic:nvPicPr>
                   <pic:blipFill>
-                    <a:blip r:embed="rId69">
+                    <a:blip r:embed="rId72">
                       <a:extLst>
                         <a:ext uri="{28A0092B-C50C-407E-A947-70E740481C1C}">
                           <a14:useLocalDpi xmlns:a14="http://schemas.microsoft.com/office/drawing/2010/main" val="0"/>
@@ -5641,6 +5672,7 @@
           </wp:anchor>
         </w:drawing>
       </w:r>
+      <w:bookmarkEnd w:id="4"/>
       <w:proofErr w:type="spellStart"/>
       <w:r>
         <w:t>Shutishuti</w:t>
@@ -5649,7 +5681,7 @@
       <w:r>
         <w:t xml:space="preserve"> patisserie </w:t>
       </w:r>
-      <w:hyperlink r:id="rId70" w:history="1">
+      <w:hyperlink r:id="rId73" w:history="1">
         <w:r>
           <w:rPr>
             <w:rStyle w:val="Hyperlink"/>
@@ -6346,6 +6378,96 @@
     </w:sectPr>
   </w:body>
 </w:document>
+</file>
+
+<file path=word/comments.xml><?xml version="1.0" encoding="utf-8"?>
+<w:comments xmlns:wpc="http://schemas.microsoft.com/office/word/2010/wordprocessingCanvas" xmlns:cx="http://schemas.microsoft.com/office/drawing/2014/chartex" xmlns:cx1="http://schemas.microsoft.com/office/drawing/2015/9/8/chartex" xmlns:cx2="http://schemas.microsoft.com/office/drawing/2015/10/21/chartex" xmlns:cx3="http://schemas.microsoft.com/office/drawing/2016/5/9/chartex" xmlns:cx4="http://schemas.microsoft.com/office/drawing/2016/5/10/chartex" xmlns:cx5="http://schemas.microsoft.com/office/drawing/2016/5/11/chartex" xmlns:cx6="http://schemas.microsoft.com/office/drawing/2016/5/12/chartex" xmlns:cx7="http://schemas.microsoft.com/office/drawing/2016/5/13/chartex" xmlns:cx8="http://schemas.microsoft.com/office/drawing/2016/5/14/chartex" xmlns:mc="http://schemas.openxmlformats.org/markup-compatibility/2006" xmlns:aink="http://schemas.microsoft.com/office/drawing/2016/ink" xmlns:am3d="http://schemas.microsoft.com/office/drawing/2017/model3d" xmlns:o="urn:schemas-microsoft-com:office:office" xmlns:r="http://schemas.openxmlformats.org/officeDocument/2006/relationships" xmlns:m="http://schemas.openxmlformats.org/officeDocument/2006/math" xmlns:v="urn:schemas-microsoft-com:vml" xmlns:wp14="http://schemas.microsoft.com/office/word/2010/wordprocessingDrawing" xmlns:wp="http://schemas.openxmlformats.org/drawingml/2006/wordprocessingDrawing" xmlns:w10="urn:schemas-microsoft-com:office:word" xmlns:w="http://schemas.openxmlformats.org/wordprocessingml/2006/main" xmlns:w14="http://schemas.microsoft.com/office/word/2010/wordml" xmlns:w15="http://schemas.microsoft.com/office/word/2012/wordml" xmlns:w16cid="http://schemas.microsoft.com/office/word/2016/wordml/cid" xmlns:w16se="http://schemas.microsoft.com/office/word/2015/wordml/symex" xmlns:wpg="http://schemas.microsoft.com/office/word/2010/wordprocessingGroup" xmlns:wpi="http://schemas.microsoft.com/office/word/2010/wordprocessingInk" xmlns:wne="http://schemas.microsoft.com/office/word/2006/wordml" xmlns:wps="http://schemas.microsoft.com/office/word/2010/wordprocessingShape" mc:Ignorable="w14 w15 w16se w16cid wp14">
+  <w:comment w:id="0" w:author="Aurelia Ubeda Puigdomenech" w:date="2019-03-05T12:11:00Z" w:initials="AUP">
+    <w:p>
+      <w:pPr>
+        <w:pStyle w:val="CommentText"/>
+      </w:pPr>
+      <w:r>
+        <w:rPr>
+          <w:rStyle w:val="CommentReference"/>
+        </w:rPr>
+        <w:annotationRef/>
+      </w:r>
+      <w:r>
+        <w:t>What will this page include?</w:t>
+      </w:r>
+    </w:p>
+  </w:comment>
+  <w:comment w:id="1" w:author="Aurelia Ubeda Puigdomenech" w:date="2019-03-05T12:11:00Z" w:initials="AUP">
+    <w:p>
+      <w:pPr>
+        <w:pStyle w:val="CommentText"/>
+      </w:pPr>
+      <w:r>
+        <w:rPr>
+          <w:rStyle w:val="CommentReference"/>
+        </w:rPr>
+        <w:annotationRef/>
+      </w:r>
+      <w:r>
+        <w:t>What is a bookmark function?</w:t>
+      </w:r>
+    </w:p>
+  </w:comment>
+  <w:comment w:id="2" w:author="Aurelia Ubeda Puigdomenech" w:date="2019-03-05T12:11:00Z" w:initials="AUP">
+    <w:p>
+      <w:pPr>
+        <w:pStyle w:val="CommentText"/>
+      </w:pPr>
+      <w:r>
+        <w:rPr>
+          <w:rStyle w:val="CommentReference"/>
+        </w:rPr>
+        <w:annotationRef/>
+      </w:r>
+      <w:r>
+        <w:t>Could that go in the landing page? I thought the target audience would be people from York so not sure we’d need this</w:t>
+      </w:r>
+    </w:p>
+  </w:comment>
+  <w:comment w:id="3" w:author="Aurelia Ubeda Puigdomenech" w:date="2019-03-05T12:13:00Z" w:initials="AUP">
+    <w:p>
+      <w:pPr>
+        <w:pStyle w:val="CommentText"/>
+      </w:pPr>
+      <w:r>
+        <w:rPr>
+          <w:rStyle w:val="CommentReference"/>
+        </w:rPr>
+        <w:annotationRef/>
+      </w:r>
+      <w:r>
+        <w:t xml:space="preserve">This sounds cool, but </w:t>
+      </w:r>
+      <w:r>
+        <w:t>is this for restaurants or stores? Maybe we can find a way of adding tags to the restaurants and a way of searching by tag?</w:t>
+      </w:r>
+    </w:p>
+  </w:comment>
+</w:comments>
+</file>
+
+<file path=word/commentsExtended.xml><?xml version="1.0" encoding="utf-8"?>
+<w15:commentsEx xmlns:wpc="http://schemas.microsoft.com/office/word/2010/wordprocessingCanvas" xmlns:cx="http://schemas.microsoft.com/office/drawing/2014/chartex" xmlns:cx1="http://schemas.microsoft.com/office/drawing/2015/9/8/chartex" xmlns:cx2="http://schemas.microsoft.com/office/drawing/2015/10/21/chartex" xmlns:cx3="http://schemas.microsoft.com/office/drawing/2016/5/9/chartex" xmlns:cx4="http://schemas.microsoft.com/office/drawing/2016/5/10/chartex" xmlns:cx5="http://schemas.microsoft.com/office/drawing/2016/5/11/chartex" xmlns:cx6="http://schemas.microsoft.com/office/drawing/2016/5/12/chartex" xmlns:cx7="http://schemas.microsoft.com/office/drawing/2016/5/13/chartex" xmlns:cx8="http://schemas.microsoft.com/office/drawing/2016/5/14/chartex" xmlns:mc="http://schemas.openxmlformats.org/markup-compatibility/2006" xmlns:aink="http://schemas.microsoft.com/office/drawing/2016/ink" xmlns:am3d="http://schemas.microsoft.com/office/drawing/2017/model3d" xmlns:o="urn:schemas-microsoft-com:office:office" xmlns:r="http://schemas.openxmlformats.org/officeDocument/2006/relationships" xmlns:m="http://schemas.openxmlformats.org/officeDocument/2006/math" xmlns:v="urn:schemas-microsoft-com:vml" xmlns:wp14="http://schemas.microsoft.com/office/word/2010/wordprocessingDrawing" xmlns:wp="http://schemas.openxmlformats.org/drawingml/2006/wordprocessingDrawing" xmlns:w10="urn:schemas-microsoft-com:office:word" xmlns:w="http://schemas.openxmlformats.org/wordprocessingml/2006/main" xmlns:w14="http://schemas.microsoft.com/office/word/2010/wordml" xmlns:w15="http://schemas.microsoft.com/office/word/2012/wordml" xmlns:w16cid="http://schemas.microsoft.com/office/word/2016/wordml/cid" xmlns:w16se="http://schemas.microsoft.com/office/word/2015/wordml/symex" xmlns:wpg="http://schemas.microsoft.com/office/word/2010/wordprocessingGroup" xmlns:wpi="http://schemas.microsoft.com/office/word/2010/wordprocessingInk" xmlns:wne="http://schemas.microsoft.com/office/word/2006/wordml" xmlns:wps="http://schemas.microsoft.com/office/word/2010/wordprocessingShape" mc:Ignorable="w14 w15 w16se w16cid wp14">
+  <w15:commentEx w15:paraId="20F87E6A" w15:done="0"/>
+  <w15:commentEx w15:paraId="46B7A1F0" w15:done="0"/>
+  <w15:commentEx w15:paraId="77C9899C" w15:done="0"/>
+  <w15:commentEx w15:paraId="61A10EF0" w15:done="0"/>
+</w15:commentsEx>
+</file>
+
+<file path=word/commentsIds.xml><?xml version="1.0" encoding="utf-8"?>
+<w16cid:commentsIds xmlns:wpc="http://schemas.microsoft.com/office/word/2010/wordprocessingCanvas" xmlns:cx="http://schemas.microsoft.com/office/drawing/2014/chartex" xmlns:cx1="http://schemas.microsoft.com/office/drawing/2015/9/8/chartex" xmlns:cx2="http://schemas.microsoft.com/office/drawing/2015/10/21/chartex" xmlns:cx3="http://schemas.microsoft.com/office/drawing/2016/5/9/chartex" xmlns:cx4="http://schemas.microsoft.com/office/drawing/2016/5/10/chartex" xmlns:cx5="http://schemas.microsoft.com/office/drawing/2016/5/11/chartex" xmlns:cx6="http://schemas.microsoft.com/office/drawing/2016/5/12/chartex" xmlns:cx7="http://schemas.microsoft.com/office/drawing/2016/5/13/chartex" xmlns:cx8="http://schemas.microsoft.com/office/drawing/2016/5/14/chartex" xmlns:mc="http://schemas.openxmlformats.org/markup-compatibility/2006" xmlns:aink="http://schemas.microsoft.com/office/drawing/2016/ink" xmlns:am3d="http://schemas.microsoft.com/office/drawing/2017/model3d" xmlns:o="urn:schemas-microsoft-com:office:office" xmlns:r="http://schemas.openxmlformats.org/officeDocument/2006/relationships" xmlns:m="http://schemas.openxmlformats.org/officeDocument/2006/math" xmlns:v="urn:schemas-microsoft-com:vml" xmlns:wp14="http://schemas.microsoft.com/office/word/2010/wordprocessingDrawing" xmlns:wp="http://schemas.openxmlformats.org/drawingml/2006/wordprocessingDrawing" xmlns:w10="urn:schemas-microsoft-com:office:word" xmlns:w="http://schemas.openxmlformats.org/wordprocessingml/2006/main" xmlns:w14="http://schemas.microsoft.com/office/word/2010/wordml" xmlns:w15="http://schemas.microsoft.com/office/word/2012/wordml" xmlns:w16cid="http://schemas.microsoft.com/office/word/2016/wordml/cid" xmlns:w16se="http://schemas.microsoft.com/office/word/2015/wordml/symex" xmlns:wpg="http://schemas.microsoft.com/office/word/2010/wordprocessingGroup" xmlns:wpi="http://schemas.microsoft.com/office/word/2010/wordprocessingInk" xmlns:wne="http://schemas.microsoft.com/office/word/2006/wordml" xmlns:wps="http://schemas.microsoft.com/office/word/2010/wordprocessingShape" mc:Ignorable="w14 w15 w16se w16cid wp14">
+  <w16cid:commentId w16cid:paraId="20F87E6A" w16cid:durableId="2028E5E1"/>
+  <w16cid:commentId w16cid:paraId="46B7A1F0" w16cid:durableId="2028E5EF"/>
+  <w16cid:commentId w16cid:paraId="77C9899C" w16cid:durableId="2028E602"/>
+  <w16cid:commentId w16cid:paraId="61A10EF0" w16cid:durableId="2028E654"/>
+</w16cid:commentsIds>
 </file>
 
 <file path=word/endnotes.xml><?xml version="1.0" encoding="utf-8"?>
@@ -7073,6 +7195,14 @@
     <w:abstractNumId w:val="3"/>
   </w:num>
 </w:numbering>
+</file>
+
+<file path=word/people.xml><?xml version="1.0" encoding="utf-8"?>
+<w15:people xmlns:wpc="http://schemas.microsoft.com/office/word/2010/wordprocessingCanvas" xmlns:cx="http://schemas.microsoft.com/office/drawing/2014/chartex" xmlns:cx1="http://schemas.microsoft.com/office/drawing/2015/9/8/chartex" xmlns:cx2="http://schemas.microsoft.com/office/drawing/2015/10/21/chartex" xmlns:cx3="http://schemas.microsoft.com/office/drawing/2016/5/9/chartex" xmlns:cx4="http://schemas.microsoft.com/office/drawing/2016/5/10/chartex" xmlns:cx5="http://schemas.microsoft.com/office/drawing/2016/5/11/chartex" xmlns:cx6="http://schemas.microsoft.com/office/drawing/2016/5/12/chartex" xmlns:cx7="http://schemas.microsoft.com/office/drawing/2016/5/13/chartex" xmlns:cx8="http://schemas.microsoft.com/office/drawing/2016/5/14/chartex" xmlns:mc="http://schemas.openxmlformats.org/markup-compatibility/2006" xmlns:aink="http://schemas.microsoft.com/office/drawing/2016/ink" xmlns:am3d="http://schemas.microsoft.com/office/drawing/2017/model3d" xmlns:o="urn:schemas-microsoft-com:office:office" xmlns:r="http://schemas.openxmlformats.org/officeDocument/2006/relationships" xmlns:m="http://schemas.openxmlformats.org/officeDocument/2006/math" xmlns:v="urn:schemas-microsoft-com:vml" xmlns:wp14="http://schemas.microsoft.com/office/word/2010/wordprocessingDrawing" xmlns:wp="http://schemas.openxmlformats.org/drawingml/2006/wordprocessingDrawing" xmlns:w10="urn:schemas-microsoft-com:office:word" xmlns:w="http://schemas.openxmlformats.org/wordprocessingml/2006/main" xmlns:w14="http://schemas.microsoft.com/office/word/2010/wordml" xmlns:w15="http://schemas.microsoft.com/office/word/2012/wordml" xmlns:w16cid="http://schemas.microsoft.com/office/word/2016/wordml/cid" xmlns:w16se="http://schemas.microsoft.com/office/word/2015/wordml/symex" xmlns:wpg="http://schemas.microsoft.com/office/word/2010/wordprocessingGroup" xmlns:wpi="http://schemas.microsoft.com/office/word/2010/wordprocessingInk" xmlns:wne="http://schemas.microsoft.com/office/word/2006/wordml" xmlns:wps="http://schemas.microsoft.com/office/word/2010/wordprocessingShape" mc:Ignorable="w14 w15 w16se w16cid wp14">
+  <w15:person w15:author="Aurelia Ubeda Puigdomenech">
+    <w15:presenceInfo w15:providerId="Windows Live" w15:userId="8c9f3c0436b6c5a2"/>
+  </w15:person>
+</w15:people>
 </file>
 
 <file path=word/styles.xml><?xml version="1.0" encoding="utf-8"?>

--- a/Website planning sheet.docx
+++ b/Website planning sheet.docx
@@ -71,6 +71,50 @@
       </w:r>
     </w:p>
     <w:p>
+      <w:pPr>
+        <w:pStyle w:val="ListParagraph"/>
+        <w:numPr>
+          <w:ilvl w:val="0"/>
+          <w:numId w:val="2"/>
+        </w:numPr>
+      </w:pPr>
+      <w:r>
+        <w:t xml:space="preserve">Here at </w:t>
+      </w:r>
+      <w:proofErr w:type="spellStart"/>
+      <w:r>
+        <w:t>BigFish</w:t>
+      </w:r>
+      <w:proofErr w:type="spellEnd"/>
+      <w:r>
+        <w:t>,</w:t>
+      </w:r>
+      <w:r>
+        <w:t xml:space="preserve"> we aim to demystify York’s foo</w:t>
+      </w:r>
+      <w:r>
+        <w:t xml:space="preserve">d scene for locals and tourists by presenting our </w:t>
+      </w:r>
+      <w:r>
+        <w:t>monthly food favourites in a clean and simple way. So</w:t>
+      </w:r>
+      <w:r>
+        <w:t>,</w:t>
+      </w:r>
+      <w:r>
+        <w:t xml:space="preserve"> whether you’re after</w:t>
+      </w:r>
+      <w:r>
+        <w:t xml:space="preserve"> great cake and afternoon tea</w:t>
+      </w:r>
+      <w:r>
+        <w:t xml:space="preserve">, or a warm dinner after a long day, we have </w:t>
+      </w:r>
+      <w:r>
+        <w:t>the restaurants just for you!</w:t>
+      </w:r>
+    </w:p>
+    <w:p>
       <w:r>
         <w:t>Pages:</w:t>
       </w:r>
@@ -153,6 +197,8 @@
         </w:numPr>
       </w:pPr>
       <w:commentRangeStart w:id="0"/>
+      <w:commentRangeStart w:id="1"/>
+      <w:commentRangeStart w:id="2"/>
       <w:r>
         <w:t>You might also like</w:t>
       </w:r>
@@ -166,6 +212,20 @@
         </w:rPr>
         <w:commentReference w:id="0"/>
       </w:r>
+      <w:commentRangeEnd w:id="1"/>
+      <w:r>
+        <w:rPr>
+          <w:rStyle w:val="CommentReference"/>
+        </w:rPr>
+        <w:commentReference w:id="1"/>
+      </w:r>
+      <w:commentRangeEnd w:id="2"/>
+      <w:r>
+        <w:rPr>
+          <w:rStyle w:val="CommentReference"/>
+        </w:rPr>
+        <w:commentReference w:id="2"/>
+      </w:r>
     </w:p>
     <w:p>
       <w:pPr>
@@ -193,7 +253,7 @@
           <w:numId w:val="2"/>
         </w:numPr>
       </w:pPr>
-      <w:commentRangeStart w:id="1"/>
+      <w:commentRangeStart w:id="3"/>
       <w:r>
         <w:t xml:space="preserve">A bookmark </w:t>
       </w:r>
@@ -205,12 +265,12 @@
       <w:r>
         <w:t>?</w:t>
       </w:r>
-      <w:commentRangeEnd w:id="1"/>
+      <w:commentRangeEnd w:id="3"/>
       <w:r>
         <w:rPr>
           <w:rStyle w:val="CommentReference"/>
         </w:rPr>
-        <w:commentReference w:id="1"/>
+        <w:commentReference w:id="3"/>
       </w:r>
     </w:p>
     <w:p>
@@ -236,16 +296,16 @@
           <w:numId w:val="2"/>
         </w:numPr>
       </w:pPr>
-      <w:commentRangeStart w:id="2"/>
+      <w:commentRangeStart w:id="4"/>
       <w:r>
         <w:t>Add a short blurb on York</w:t>
       </w:r>
-      <w:commentRangeEnd w:id="2"/>
+      <w:commentRangeEnd w:id="4"/>
       <w:r>
         <w:rPr>
           <w:rStyle w:val="CommentReference"/>
         </w:rPr>
-        <w:commentReference w:id="2"/>
+        <w:commentReference w:id="4"/>
       </w:r>
     </w:p>
     <w:p>
@@ -421,7 +481,9 @@
       </w:r>
     </w:p>
     <w:p>
-      <w:commentRangeStart w:id="3"/>
+      <w:commentRangeStart w:id="5"/>
+      <w:commentRangeStart w:id="6"/>
+      <w:commentRangeStart w:id="7"/>
       <w:r>
         <w:t>General list:</w:t>
       </w:r>
@@ -497,12 +559,26 @@
       <w:r>
         <w:t xml:space="preserve"> </w:t>
       </w:r>
-      <w:commentRangeEnd w:id="3"/>
+      <w:commentRangeEnd w:id="5"/>
       <w:r>
         <w:rPr>
           <w:rStyle w:val="CommentReference"/>
         </w:rPr>
-        <w:commentReference w:id="3"/>
+        <w:commentReference w:id="5"/>
+      </w:r>
+      <w:commentRangeEnd w:id="6"/>
+      <w:r>
+        <w:rPr>
+          <w:rStyle w:val="CommentReference"/>
+        </w:rPr>
+        <w:commentReference w:id="6"/>
+      </w:r>
+      <w:commentRangeEnd w:id="7"/>
+      <w:r>
+        <w:rPr>
+          <w:rStyle w:val="CommentReference"/>
+        </w:rPr>
+        <w:commentReference w:id="7"/>
       </w:r>
     </w:p>
     <w:p>
@@ -540,7 +616,6 @@
         <w:ind w:left="3600" w:firstLine="720"/>
       </w:pPr>
       <w:r>
-        <w:lastRenderedPageBreak/>
         <w:t>Shortlisting:</w:t>
       </w:r>
     </w:p>
@@ -569,7 +644,7 @@
         <w:ind w:left="3600" w:firstLine="720"/>
         <w:rPr>
           <w:b/>
-          <w:sz w:val="28"/>
+          <w:sz w:val="32"/>
         </w:rPr>
       </w:pPr>
       <w:r>
@@ -641,6 +716,15 @@
           </wp:anchor>
         </w:drawing>
       </w:r>
+    </w:p>
+    <w:p>
+      <w:pPr>
+        <w:ind w:left="3600" w:firstLine="720"/>
+        <w:rPr>
+          <w:b/>
+          <w:sz w:val="28"/>
+        </w:rPr>
+      </w:pPr>
       <w:r>
         <w:rPr>
           <w:b/>
@@ -1363,7 +1447,6 @@
         <w:rPr>
           <w:noProof/>
         </w:rPr>
-        <w:lastRenderedPageBreak/>
         <w:drawing>
           <wp:anchor distT="0" distB="0" distL="114300" distR="114300" simplePos="0" relativeHeight="251661312" behindDoc="1" locked="0" layoutInCell="1" allowOverlap="1" wp14:anchorId="1BB7C7E6" wp14:editId="7561DE37">
             <wp:simplePos x="0" y="0"/>
@@ -1560,6 +1643,7 @@
         </w:rPr>
         <w:t xml:space="preserve">Hours: </w:t>
       </w:r>
+      <w:bookmarkStart w:id="8" w:name="_GoBack"/>
       <w:r>
         <w:rPr>
           <w:rFonts w:ascii="Arial" w:hAnsi="Arial" w:cs="Arial"/>
@@ -1593,6 +1677,7 @@
         </w:rPr>
         <w:t xml:space="preserve"> Sunday</w:t>
       </w:r>
+      <w:bookmarkEnd w:id="8"/>
     </w:p>
     <w:p>
       <w:pPr>
@@ -1851,6 +1936,7 @@
         <w:rPr>
           <w:noProof/>
         </w:rPr>
+        <w:lastRenderedPageBreak/>
         <w:drawing>
           <wp:anchor distT="0" distB="0" distL="114300" distR="114300" simplePos="0" relativeHeight="251664384" behindDoc="1" locked="0" layoutInCell="1" allowOverlap="1" wp14:anchorId="6E7A4B11" wp14:editId="06B6C7A1">
             <wp:simplePos x="0" y="0"/>
@@ -3268,6 +3354,26 @@
         <w:t>osed Tuesday</w:t>
       </w:r>
     </w:p>
+    <w:p>
+      <w:pPr>
+        <w:pStyle w:val="ListParagraph"/>
+        <w:numPr>
+          <w:ilvl w:val="1"/>
+          <w:numId w:val="6"/>
+        </w:numPr>
+      </w:pPr>
+      <w:r>
+        <w:rPr>
+          <w:rFonts w:ascii="Arial" w:hAnsi="Arial" w:cs="Arial"/>
+          <w:color w:val="6A5E53"/>
+          <w:spacing w:val="12"/>
+          <w:sz w:val="30"/>
+          <w:szCs w:val="30"/>
+          <w:shd w:val="clear" w:color="auto" w:fill="FFFFFF"/>
+        </w:rPr>
+        <w:t xml:space="preserve">Skilful </w:t>
+      </w:r>
+    </w:p>
     <w:p/>
     <w:p>
       <w:pPr>
@@ -3883,7 +3989,6 @@
         <w:rPr>
           <w:noProof/>
         </w:rPr>
-        <w:lastRenderedPageBreak/>
         <w:drawing>
           <wp:anchor distT="0" distB="0" distL="114300" distR="114300" simplePos="0" relativeHeight="251673600" behindDoc="1" locked="0" layoutInCell="1" allowOverlap="1" wp14:anchorId="7AC039BA" wp14:editId="1349D6FC">
             <wp:simplePos x="0" y="0"/>
@@ -5080,13 +5185,13 @@
         </w:rPr>
         <w:lastRenderedPageBreak/>
         <w:drawing>
-          <wp:anchor distT="0" distB="0" distL="114300" distR="114300" simplePos="0" relativeHeight="251677696" behindDoc="1" locked="0" layoutInCell="1" allowOverlap="1" wp14:anchorId="0724C089" wp14:editId="59456C09">
+          <wp:anchor distT="0" distB="0" distL="114300" distR="114300" simplePos="0" relativeHeight="251677696" behindDoc="1" locked="0" layoutInCell="1" allowOverlap="1" wp14:anchorId="0724C089" wp14:editId="69FD6153">
             <wp:simplePos x="0" y="0"/>
             <wp:positionH relativeFrom="column">
-              <wp:posOffset>250372</wp:posOffset>
+              <wp:posOffset>250190</wp:posOffset>
             </wp:positionH>
             <wp:positionV relativeFrom="paragraph">
-              <wp:posOffset>-181</wp:posOffset>
+              <wp:posOffset>423</wp:posOffset>
             </wp:positionV>
             <wp:extent cx="2754086" cy="2754086"/>
             <wp:effectExtent l="0" t="0" r="8255" b="8255"/>
@@ -5603,7 +5708,6 @@
           <w:numId w:val="6"/>
         </w:numPr>
       </w:pPr>
-      <w:bookmarkStart w:id="4" w:name="_GoBack"/>
       <w:r>
         <w:rPr>
           <w:noProof/>
@@ -5672,7 +5776,6 @@
           </wp:anchor>
         </w:drawing>
       </w:r>
-      <w:bookmarkEnd w:id="4"/>
       <w:proofErr w:type="spellStart"/>
       <w:r>
         <w:t>Shutishuti</w:t>
@@ -6398,7 +6501,7 @@
       </w:r>
     </w:p>
   </w:comment>
-  <w:comment w:id="1" w:author="Aurelia Ubeda Puigdomenech" w:date="2019-03-05T12:11:00Z" w:initials="AUP">
+  <w:comment w:id="1" w:author="Grace Doku" w:date="2019-03-07T11:45:00Z" w:initials="GD">
     <w:p>
       <w:pPr>
         <w:pStyle w:val="CommentText"/>
@@ -6410,11 +6513,49 @@
         <w:annotationRef/>
       </w:r>
       <w:r>
+        <w:t>Not entirely sure yet- this section really is just a brain</w:t>
+      </w:r>
+      <w:r>
+        <w:t>-</w:t>
+      </w:r>
+      <w:r>
+        <w:t>storm</w:t>
+      </w:r>
+      <w:r>
+        <w:t xml:space="preserve"> </w:t>
+      </w:r>
+    </w:p>
+  </w:comment>
+  <w:comment w:id="2" w:author="Grace Doku" w:date="2019-03-07T11:46:00Z" w:initials="GD">
+    <w:p>
+      <w:pPr>
+        <w:pStyle w:val="CommentText"/>
+      </w:pPr>
+      <w:r>
+        <w:rPr>
+          <w:rStyle w:val="CommentReference"/>
+        </w:rPr>
+        <w:annotationRef/>
+      </w:r>
+    </w:p>
+  </w:comment>
+  <w:comment w:id="3" w:author="Aurelia Ubeda Puigdomenech" w:date="2019-03-05T12:11:00Z" w:initials="AUP">
+    <w:p>
+      <w:pPr>
+        <w:pStyle w:val="CommentText"/>
+      </w:pPr>
+      <w:r>
+        <w:rPr>
+          <w:rStyle w:val="CommentReference"/>
+        </w:rPr>
+        <w:annotationRef/>
+      </w:r>
+      <w:r>
         <w:t>What is a bookmark function?</w:t>
       </w:r>
     </w:p>
   </w:comment>
-  <w:comment w:id="2" w:author="Aurelia Ubeda Puigdomenech" w:date="2019-03-05T12:11:00Z" w:initials="AUP">
+  <w:comment w:id="4" w:author="Aurelia Ubeda Puigdomenech" w:date="2019-03-05T12:11:00Z" w:initials="AUP">
     <w:p>
       <w:pPr>
         <w:pStyle w:val="CommentText"/>
@@ -6430,7 +6571,7 @@
       </w:r>
     </w:p>
   </w:comment>
-  <w:comment w:id="3" w:author="Aurelia Ubeda Puigdomenech" w:date="2019-03-05T12:13:00Z" w:initials="AUP">
+  <w:comment w:id="5" w:author="Aurelia Ubeda Puigdomenech" w:date="2019-03-05T12:13:00Z" w:initials="AUP">
     <w:p>
       <w:pPr>
         <w:pStyle w:val="CommentText"/>
@@ -6446,6 +6587,44 @@
       </w:r>
       <w:r>
         <w:t>is this for restaurants or stores? Maybe we can find a way of adding tags to the restaurants and a way of searching by tag?</w:t>
+      </w:r>
+    </w:p>
+  </w:comment>
+  <w:comment w:id="6" w:author="Grace Doku" w:date="2019-03-07T11:43:00Z" w:initials="GD">
+    <w:p>
+      <w:pPr>
+        <w:pStyle w:val="CommentText"/>
+      </w:pPr>
+      <w:r>
+        <w:rPr>
+          <w:rStyle w:val="CommentReference"/>
+        </w:rPr>
+        <w:annotationRef/>
+      </w:r>
+      <w:r>
+        <w:t xml:space="preserve">This idea is for the </w:t>
+      </w:r>
+      <w:r>
+        <w:t>restaurants</w:t>
+      </w:r>
+      <w:r>
+        <w:t xml:space="preserve">- like a few short icons that summarise the </w:t>
+      </w:r>
+      <w:r>
+        <w:t>main points very quickly. Searching by tag would be cool too!</w:t>
+      </w:r>
+    </w:p>
+  </w:comment>
+  <w:comment w:id="7" w:author="Grace Doku" w:date="2019-03-07T11:45:00Z" w:initials="GD">
+    <w:p>
+      <w:pPr>
+        <w:pStyle w:val="CommentText"/>
+      </w:pPr>
+      <w:r>
+        <w:rPr>
+          <w:rStyle w:val="CommentReference"/>
+        </w:rPr>
+        <w:annotationRef/>
       </w:r>
     </w:p>
   </w:comment>
@@ -6455,18 +6634,26 @@
 <file path=word/commentsExtended.xml><?xml version="1.0" encoding="utf-8"?>
 <w15:commentsEx xmlns:wpc="http://schemas.microsoft.com/office/word/2010/wordprocessingCanvas" xmlns:cx="http://schemas.microsoft.com/office/drawing/2014/chartex" xmlns:cx1="http://schemas.microsoft.com/office/drawing/2015/9/8/chartex" xmlns:cx2="http://schemas.microsoft.com/office/drawing/2015/10/21/chartex" xmlns:cx3="http://schemas.microsoft.com/office/drawing/2016/5/9/chartex" xmlns:cx4="http://schemas.microsoft.com/office/drawing/2016/5/10/chartex" xmlns:cx5="http://schemas.microsoft.com/office/drawing/2016/5/11/chartex" xmlns:cx6="http://schemas.microsoft.com/office/drawing/2016/5/12/chartex" xmlns:cx7="http://schemas.microsoft.com/office/drawing/2016/5/13/chartex" xmlns:cx8="http://schemas.microsoft.com/office/drawing/2016/5/14/chartex" xmlns:mc="http://schemas.openxmlformats.org/markup-compatibility/2006" xmlns:aink="http://schemas.microsoft.com/office/drawing/2016/ink" xmlns:am3d="http://schemas.microsoft.com/office/drawing/2017/model3d" xmlns:o="urn:schemas-microsoft-com:office:office" xmlns:r="http://schemas.openxmlformats.org/officeDocument/2006/relationships" xmlns:m="http://schemas.openxmlformats.org/officeDocument/2006/math" xmlns:v="urn:schemas-microsoft-com:vml" xmlns:wp14="http://schemas.microsoft.com/office/word/2010/wordprocessingDrawing" xmlns:wp="http://schemas.openxmlformats.org/drawingml/2006/wordprocessingDrawing" xmlns:w10="urn:schemas-microsoft-com:office:word" xmlns:w="http://schemas.openxmlformats.org/wordprocessingml/2006/main" xmlns:w14="http://schemas.microsoft.com/office/word/2010/wordml" xmlns:w15="http://schemas.microsoft.com/office/word/2012/wordml" xmlns:w16cid="http://schemas.microsoft.com/office/word/2016/wordml/cid" xmlns:w16se="http://schemas.microsoft.com/office/word/2015/wordml/symex" xmlns:wpg="http://schemas.microsoft.com/office/word/2010/wordprocessingGroup" xmlns:wpi="http://schemas.microsoft.com/office/word/2010/wordprocessingInk" xmlns:wne="http://schemas.microsoft.com/office/word/2006/wordml" xmlns:wps="http://schemas.microsoft.com/office/word/2010/wordprocessingShape" mc:Ignorable="w14 w15 w16se w16cid wp14">
   <w15:commentEx w15:paraId="20F87E6A" w15:done="0"/>
+  <w15:commentEx w15:paraId="718D5A0B" w15:paraIdParent="20F87E6A" w15:done="0"/>
+  <w15:commentEx w15:paraId="00E1EAD5" w15:paraIdParent="20F87E6A" w15:done="0"/>
   <w15:commentEx w15:paraId="46B7A1F0" w15:done="0"/>
   <w15:commentEx w15:paraId="77C9899C" w15:done="0"/>
   <w15:commentEx w15:paraId="61A10EF0" w15:done="0"/>
+  <w15:commentEx w15:paraId="0B188EB2" w15:paraIdParent="61A10EF0" w15:done="0"/>
+  <w15:commentEx w15:paraId="7837669B" w15:paraIdParent="61A10EF0" w15:done="0"/>
 </w15:commentsEx>
 </file>
 
 <file path=word/commentsIds.xml><?xml version="1.0" encoding="utf-8"?>
 <w16cid:commentsIds xmlns:wpc="http://schemas.microsoft.com/office/word/2010/wordprocessingCanvas" xmlns:cx="http://schemas.microsoft.com/office/drawing/2014/chartex" xmlns:cx1="http://schemas.microsoft.com/office/drawing/2015/9/8/chartex" xmlns:cx2="http://schemas.microsoft.com/office/drawing/2015/10/21/chartex" xmlns:cx3="http://schemas.microsoft.com/office/drawing/2016/5/9/chartex" xmlns:cx4="http://schemas.microsoft.com/office/drawing/2016/5/10/chartex" xmlns:cx5="http://schemas.microsoft.com/office/drawing/2016/5/11/chartex" xmlns:cx6="http://schemas.microsoft.com/office/drawing/2016/5/12/chartex" xmlns:cx7="http://schemas.microsoft.com/office/drawing/2016/5/13/chartex" xmlns:cx8="http://schemas.microsoft.com/office/drawing/2016/5/14/chartex" xmlns:mc="http://schemas.openxmlformats.org/markup-compatibility/2006" xmlns:aink="http://schemas.microsoft.com/office/drawing/2016/ink" xmlns:am3d="http://schemas.microsoft.com/office/drawing/2017/model3d" xmlns:o="urn:schemas-microsoft-com:office:office" xmlns:r="http://schemas.openxmlformats.org/officeDocument/2006/relationships" xmlns:m="http://schemas.openxmlformats.org/officeDocument/2006/math" xmlns:v="urn:schemas-microsoft-com:vml" xmlns:wp14="http://schemas.microsoft.com/office/word/2010/wordprocessingDrawing" xmlns:wp="http://schemas.openxmlformats.org/drawingml/2006/wordprocessingDrawing" xmlns:w10="urn:schemas-microsoft-com:office:word" xmlns:w="http://schemas.openxmlformats.org/wordprocessingml/2006/main" xmlns:w14="http://schemas.microsoft.com/office/word/2010/wordml" xmlns:w15="http://schemas.microsoft.com/office/word/2012/wordml" xmlns:w16cid="http://schemas.microsoft.com/office/word/2016/wordml/cid" xmlns:w16se="http://schemas.microsoft.com/office/word/2015/wordml/symex" xmlns:wpg="http://schemas.microsoft.com/office/word/2010/wordprocessingGroup" xmlns:wpi="http://schemas.microsoft.com/office/word/2010/wordprocessingInk" xmlns:wne="http://schemas.microsoft.com/office/word/2006/wordml" xmlns:wps="http://schemas.microsoft.com/office/word/2010/wordprocessingShape" mc:Ignorable="w14 w15 w16se w16cid wp14">
   <w16cid:commentId w16cid:paraId="20F87E6A" w16cid:durableId="2028E5E1"/>
+  <w16cid:commentId w16cid:paraId="718D5A0B" w16cid:durableId="202B82DF"/>
+  <w16cid:commentId w16cid:paraId="00E1EAD5" w16cid:durableId="202B830F"/>
   <w16cid:commentId w16cid:paraId="46B7A1F0" w16cid:durableId="2028E5EF"/>
   <w16cid:commentId w16cid:paraId="77C9899C" w16cid:durableId="2028E602"/>
   <w16cid:commentId w16cid:paraId="61A10EF0" w16cid:durableId="2028E654"/>
+  <w16cid:commentId w16cid:paraId="0B188EB2" w16cid:durableId="202B826A"/>
+  <w16cid:commentId w16cid:paraId="7837669B" w16cid:durableId="202B82C4"/>
 </w16cid:commentsIds>
 </file>
 
@@ -7201,6 +7388,9 @@
 <w15:people xmlns:wpc="http://schemas.microsoft.com/office/word/2010/wordprocessingCanvas" xmlns:cx="http://schemas.microsoft.com/office/drawing/2014/chartex" xmlns:cx1="http://schemas.microsoft.com/office/drawing/2015/9/8/chartex" xmlns:cx2="http://schemas.microsoft.com/office/drawing/2015/10/21/chartex" xmlns:cx3="http://schemas.microsoft.com/office/drawing/2016/5/9/chartex" xmlns:cx4="http://schemas.microsoft.com/office/drawing/2016/5/10/chartex" xmlns:cx5="http://schemas.microsoft.com/office/drawing/2016/5/11/chartex" xmlns:cx6="http://schemas.microsoft.com/office/drawing/2016/5/12/chartex" xmlns:cx7="http://schemas.microsoft.com/office/drawing/2016/5/13/chartex" xmlns:cx8="http://schemas.microsoft.com/office/drawing/2016/5/14/chartex" xmlns:mc="http://schemas.openxmlformats.org/markup-compatibility/2006" xmlns:aink="http://schemas.microsoft.com/office/drawing/2016/ink" xmlns:am3d="http://schemas.microsoft.com/office/drawing/2017/model3d" xmlns:o="urn:schemas-microsoft-com:office:office" xmlns:r="http://schemas.openxmlformats.org/officeDocument/2006/relationships" xmlns:m="http://schemas.openxmlformats.org/officeDocument/2006/math" xmlns:v="urn:schemas-microsoft-com:vml" xmlns:wp14="http://schemas.microsoft.com/office/word/2010/wordprocessingDrawing" xmlns:wp="http://schemas.openxmlformats.org/drawingml/2006/wordprocessingDrawing" xmlns:w10="urn:schemas-microsoft-com:office:word" xmlns:w="http://schemas.openxmlformats.org/wordprocessingml/2006/main" xmlns:w14="http://schemas.microsoft.com/office/word/2010/wordml" xmlns:w15="http://schemas.microsoft.com/office/word/2012/wordml" xmlns:w16cid="http://schemas.microsoft.com/office/word/2016/wordml/cid" xmlns:w16se="http://schemas.microsoft.com/office/word/2015/wordml/symex" xmlns:wpg="http://schemas.microsoft.com/office/word/2010/wordprocessingGroup" xmlns:wpi="http://schemas.microsoft.com/office/word/2010/wordprocessingInk" xmlns:wne="http://schemas.microsoft.com/office/word/2006/wordml" xmlns:wps="http://schemas.microsoft.com/office/word/2010/wordprocessingShape" mc:Ignorable="w14 w15 w16se w16cid wp14">
   <w15:person w15:author="Aurelia Ubeda Puigdomenech">
     <w15:presenceInfo w15:providerId="Windows Live" w15:userId="8c9f3c0436b6c5a2"/>
+  </w15:person>
+  <w15:person w15:author="Grace Doku">
+    <w15:presenceInfo w15:providerId="Windows Live" w15:userId="1447b9793c3b21ee"/>
   </w15:person>
 </w15:people>
 </file>
